--- a/DVD/szakdolgozat/K971UM_Lovas_Tick.docx
+++ b/DVD/szakdolgozat/K971UM_Lovas_Tick.docx
@@ -2,19 +2,553 @@
 <file path=word/document.xml><?xml version="1.0" encoding="utf-8"?>
 <w:document xmlns:wpc="http://schemas.microsoft.com/office/word/2010/wordprocessingCanvas" xmlns:mc="http://schemas.openxmlformats.org/markup-compatibility/2006" xmlns:o="urn:schemas-microsoft-com:office:office" xmlns:r="http://schemas.openxmlformats.org/officeDocument/2006/relationships" xmlns:m="http://schemas.openxmlformats.org/officeDocument/2006/math" xmlns:v="urn:schemas-microsoft-com:vml" xmlns:wp14="http://schemas.microsoft.com/office/word/2010/wordprocessingDrawing" xmlns:wp="http://schemas.openxmlformats.org/drawingml/2006/wordprocessingDrawing" xmlns:w10="urn:schemas-microsoft-com:office:word" xmlns:w="http://schemas.openxmlformats.org/wordprocessingml/2006/main" xmlns:w14="http://schemas.microsoft.com/office/word/2010/wordml" xmlns:w15="http://schemas.microsoft.com/office/word/2012/wordml" xmlns:wpg="http://schemas.microsoft.com/office/word/2010/wordprocessingGroup" xmlns:wpi="http://schemas.microsoft.com/office/word/2010/wordprocessingInk" xmlns:wne="http://schemas.microsoft.com/office/word/2006/wordml" xmlns:wps="http://schemas.microsoft.com/office/word/2010/wordprocessingShape" mc:Ignorable="w14 w15 wp14">
   <w:body>
+    <w:tbl>
+      <w:tblPr>
+        <w:tblW w:w="9212" w:type="dxa"/>
+        <w:tblLayout w:type="fixed"/>
+        <w:tblLook w:val="04A0" w:firstRow="1" w:lastRow="0" w:firstColumn="1" w:lastColumn="0" w:noHBand="0" w:noVBand="1"/>
+      </w:tblPr>
+      <w:tblGrid>
+        <w:gridCol w:w="1526"/>
+        <w:gridCol w:w="5528"/>
+        <w:gridCol w:w="2158"/>
+      </w:tblGrid>
+      <w:tr>
+        <w:tc>
+          <w:tcPr>
+            <w:tcW w:w="1526" w:type="dxa"/>
+          </w:tcPr>
+          <w:p>
+            <w:pPr>
+              <w:pStyle w:val="llb"/>
+              <w:rPr>
+                <w:rFonts w:asciiTheme="majorHAnsi" w:hAnsiTheme="majorHAnsi" w:cstheme="minorHAnsi"/>
+                <w:noProof/>
+                <w:szCs w:val="24"/>
+              </w:rPr>
+            </w:pPr>
+            <w:bookmarkStart w:id="0" w:name="_Ref383270883"/>
+            <w:bookmarkStart w:id="1" w:name="_Toc419287702"/>
+            <w:r>
+              <w:rPr>
+                <w:rFonts w:asciiTheme="majorHAnsi" w:hAnsiTheme="majorHAnsi" w:cstheme="minorHAnsi"/>
+                <w:noProof/>
+                <w:szCs w:val="24"/>
+              </w:rPr>
+              <w:drawing>
+                <wp:anchor distT="0" distB="0" distL="114300" distR="114300" simplePos="0" relativeHeight="251652096" behindDoc="1" locked="0" layoutInCell="1" allowOverlap="1" wp14:anchorId="5A861BA5" wp14:editId="65DF7FB3">
+                  <wp:simplePos x="0" y="0"/>
+                  <wp:positionH relativeFrom="margin">
+                    <wp:posOffset>-71120</wp:posOffset>
+                  </wp:positionH>
+                  <wp:positionV relativeFrom="paragraph">
+                    <wp:posOffset>20320</wp:posOffset>
+                  </wp:positionV>
+                  <wp:extent cx="685800" cy="1333500"/>
+                  <wp:effectExtent l="19050" t="0" r="0" b="0"/>
+                  <wp:wrapTight wrapText="bothSides">
+                    <wp:wrapPolygon edited="0">
+                      <wp:start x="-600" y="0"/>
+                      <wp:lineTo x="-600" y="21291"/>
+                      <wp:lineTo x="21600" y="21291"/>
+                      <wp:lineTo x="21600" y="0"/>
+                      <wp:lineTo x="-600" y="0"/>
+                    </wp:wrapPolygon>
+                  </wp:wrapTight>
+                  <wp:docPr id="29" name="Kép 2" descr="oe_cimer_szines_print_res"/>
+                  <wp:cNvGraphicFramePr>
+                    <a:graphicFrameLocks xmlns:a="http://schemas.openxmlformats.org/drawingml/2006/main" noChangeAspect="1"/>
+                  </wp:cNvGraphicFramePr>
+                  <a:graphic xmlns:a="http://schemas.openxmlformats.org/drawingml/2006/main">
+                    <a:graphicData uri="http://schemas.openxmlformats.org/drawingml/2006/picture">
+                      <pic:pic xmlns:pic="http://schemas.openxmlformats.org/drawingml/2006/picture">
+                        <pic:nvPicPr>
+                          <pic:cNvPr id="0" name="Kép 2" descr="oe_cimer_szines_print_res"/>
+                          <pic:cNvPicPr>
+                            <a:picLocks noChangeAspect="1" noChangeArrowheads="1"/>
+                          </pic:cNvPicPr>
+                        </pic:nvPicPr>
+                        <pic:blipFill>
+                          <a:blip r:embed="rId8" cstate="print"/>
+                          <a:srcRect/>
+                          <a:stretch>
+                            <a:fillRect/>
+                          </a:stretch>
+                        </pic:blipFill>
+                        <pic:spPr bwMode="auto">
+                          <a:xfrm>
+                            <a:off x="0" y="0"/>
+                            <a:ext cx="685800" cy="1333500"/>
+                          </a:xfrm>
+                          <a:prstGeom prst="rect">
+                            <a:avLst/>
+                          </a:prstGeom>
+                          <a:noFill/>
+                          <a:ln w="9525">
+                            <a:noFill/>
+                            <a:miter lim="800000"/>
+                            <a:headEnd/>
+                            <a:tailEnd/>
+                          </a:ln>
+                        </pic:spPr>
+                      </pic:pic>
+                    </a:graphicData>
+                  </a:graphic>
+                </wp:anchor>
+              </w:drawing>
+            </w:r>
+          </w:p>
+        </w:tc>
+        <w:tc>
+          <w:tcPr>
+            <w:tcW w:w="5528" w:type="dxa"/>
+            <w:vAlign w:val="center"/>
+          </w:tcPr>
+          <w:p>
+            <w:pPr>
+              <w:pStyle w:val="llb"/>
+              <w:jc w:val="center"/>
+              <w:rPr>
+                <w:rFonts w:ascii="Arial" w:hAnsi="Arial" w:cs="Arial"/>
+                <w:b/>
+                <w:bCs/>
+                <w:noProof/>
+                <w:szCs w:val="24"/>
+              </w:rPr>
+            </w:pPr>
+            <w:r>
+              <w:rPr>
+                <w:rFonts w:ascii="Arial" w:hAnsi="Arial" w:cs="Arial"/>
+                <w:b/>
+                <w:bCs/>
+                <w:noProof/>
+                <w:szCs w:val="24"/>
+              </w:rPr>
+              <w:t>NEUMANN JÁNOS</w:t>
+            </w:r>
+          </w:p>
+          <w:p>
+            <w:pPr>
+              <w:pStyle w:val="llb"/>
+              <w:jc w:val="center"/>
+              <w:rPr>
+                <w:rFonts w:ascii="Arial" w:hAnsi="Arial" w:cs="Arial"/>
+                <w:b/>
+                <w:bCs/>
+                <w:noProof/>
+                <w:szCs w:val="24"/>
+              </w:rPr>
+            </w:pPr>
+            <w:r>
+              <w:rPr>
+                <w:rFonts w:ascii="Arial" w:hAnsi="Arial" w:cs="Arial"/>
+                <w:b/>
+                <w:bCs/>
+                <w:noProof/>
+                <w:szCs w:val="24"/>
+              </w:rPr>
+              <w:t>INFORMATIKAI KAR</w:t>
+            </w:r>
+          </w:p>
+          <w:p>
+            <w:pPr>
+              <w:pStyle w:val="llb"/>
+              <w:jc w:val="center"/>
+              <w:rPr>
+                <w:rFonts w:asciiTheme="majorHAnsi" w:hAnsiTheme="majorHAnsi" w:cstheme="minorHAnsi"/>
+                <w:noProof/>
+                <w:szCs w:val="24"/>
+              </w:rPr>
+            </w:pPr>
+          </w:p>
+        </w:tc>
+        <w:tc>
+          <w:tcPr>
+            <w:tcW w:w="2158" w:type="dxa"/>
+          </w:tcPr>
+          <w:p>
+            <w:pPr>
+              <w:pStyle w:val="llb"/>
+              <w:rPr>
+                <w:rFonts w:asciiTheme="majorHAnsi" w:hAnsiTheme="majorHAnsi" w:cstheme="minorHAnsi"/>
+                <w:noProof/>
+                <w:szCs w:val="24"/>
+              </w:rPr>
+            </w:pPr>
+            <w:r>
+              <w:rPr>
+                <w:rFonts w:asciiTheme="majorHAnsi" w:hAnsiTheme="majorHAnsi" w:cstheme="minorHAnsi"/>
+                <w:noProof/>
+                <w:szCs w:val="24"/>
+              </w:rPr>
+              <w:drawing>
+                <wp:anchor distT="0" distB="0" distL="114300" distR="114300" simplePos="0" relativeHeight="251657216" behindDoc="1" locked="0" layoutInCell="1" allowOverlap="1" wp14:anchorId="4A32F268" wp14:editId="1F8A6DB4">
+                  <wp:simplePos x="0" y="0"/>
+                  <wp:positionH relativeFrom="column">
+                    <wp:posOffset>433705</wp:posOffset>
+                  </wp:positionH>
+                  <wp:positionV relativeFrom="paragraph">
+                    <wp:posOffset>107315</wp:posOffset>
+                  </wp:positionV>
+                  <wp:extent cx="974090" cy="1208405"/>
+                  <wp:effectExtent l="19050" t="0" r="0" b="0"/>
+                  <wp:wrapTight wrapText="bothSides">
+                    <wp:wrapPolygon edited="0">
+                      <wp:start x="-422" y="0"/>
+                      <wp:lineTo x="-422" y="21112"/>
+                      <wp:lineTo x="21544" y="21112"/>
+                      <wp:lineTo x="21544" y="0"/>
+                      <wp:lineTo x="-422" y="0"/>
+                    </wp:wrapPolygon>
+                  </wp:wrapTight>
+                  <wp:docPr id="30" name="Kép 1" descr="NIK_cimer.jpg"/>
+                  <wp:cNvGraphicFramePr>
+                    <a:graphicFrameLocks xmlns:a="http://schemas.openxmlformats.org/drawingml/2006/main" noChangeAspect="1"/>
+                  </wp:cNvGraphicFramePr>
+                  <a:graphic xmlns:a="http://schemas.openxmlformats.org/drawingml/2006/main">
+                    <a:graphicData uri="http://schemas.openxmlformats.org/drawingml/2006/picture">
+                      <pic:pic xmlns:pic="http://schemas.openxmlformats.org/drawingml/2006/picture">
+                        <pic:nvPicPr>
+                          <pic:cNvPr id="0" name="Kép 1" descr="NIK_cimer.jpg"/>
+                          <pic:cNvPicPr>
+                            <a:picLocks noChangeAspect="1" noChangeArrowheads="1"/>
+                          </pic:cNvPicPr>
+                        </pic:nvPicPr>
+                        <pic:blipFill>
+                          <a:blip r:embed="rId9" cstate="print"/>
+                          <a:srcRect/>
+                          <a:stretch>
+                            <a:fillRect/>
+                          </a:stretch>
+                        </pic:blipFill>
+                        <pic:spPr bwMode="auto">
+                          <a:xfrm>
+                            <a:off x="0" y="0"/>
+                            <a:ext cx="974090" cy="1208405"/>
+                          </a:xfrm>
+                          <a:prstGeom prst="rect">
+                            <a:avLst/>
+                          </a:prstGeom>
+                          <a:noFill/>
+                          <a:ln w="9525">
+                            <a:noFill/>
+                            <a:miter lim="800000"/>
+                            <a:headEnd/>
+                            <a:tailEnd/>
+                          </a:ln>
+                        </pic:spPr>
+                      </pic:pic>
+                    </a:graphicData>
+                  </a:graphic>
+                </wp:anchor>
+              </w:drawing>
+            </w:r>
+          </w:p>
+        </w:tc>
+      </w:tr>
+    </w:tbl>
+    <w:p>
+      <w:pPr>
+        <w:pStyle w:val="llb"/>
+        <w:rPr>
+          <w:rFonts w:asciiTheme="majorHAnsi" w:hAnsiTheme="majorHAnsi" w:cstheme="minorHAnsi"/>
+          <w:noProof/>
+          <w:szCs w:val="24"/>
+        </w:rPr>
+      </w:pPr>
+    </w:p>
+    <w:p>
+      <w:pPr>
+        <w:pStyle w:val="llb"/>
+        <w:spacing w:after="9480"/>
+        <w:jc w:val="center"/>
+        <w:rPr>
+          <w:rFonts w:asciiTheme="majorHAnsi" w:hAnsiTheme="majorHAnsi" w:cstheme="minorHAnsi"/>
+          <w:b/>
+          <w:szCs w:val="24"/>
+        </w:rPr>
+      </w:pPr>
+      <w:r>
+        <w:rPr>
+          <w:rFonts w:asciiTheme="majorHAnsi" w:hAnsiTheme="majorHAnsi" w:cstheme="minorHAnsi"/>
+          <w:b/>
+          <w:noProof/>
+          <w:szCs w:val="24"/>
+        </w:rPr>
+        <mc:AlternateContent>
+          <mc:Choice Requires="wps">
+            <w:drawing>
+              <wp:anchor distT="0" distB="0" distL="114300" distR="114300" simplePos="0" relativeHeight="251662336" behindDoc="0" locked="0" layoutInCell="1" allowOverlap="1" wp14:anchorId="4FD62A0C" wp14:editId="7C455C97">
+                <wp:simplePos x="0" y="0"/>
+                <wp:positionH relativeFrom="column">
+                  <wp:posOffset>-8890</wp:posOffset>
+                </wp:positionH>
+                <wp:positionV relativeFrom="paragraph">
+                  <wp:posOffset>1091565</wp:posOffset>
+                </wp:positionV>
+                <wp:extent cx="5772150" cy="1114425"/>
+                <wp:effectExtent l="0" t="0" r="0" b="9525"/>
+                <wp:wrapNone/>
+                <wp:docPr id="28" name="Text Box 7"/>
+                <wp:cNvGraphicFramePr>
+                  <a:graphicFrameLocks xmlns:a="http://schemas.openxmlformats.org/drawingml/2006/main"/>
+                </wp:cNvGraphicFramePr>
+                <a:graphic xmlns:a="http://schemas.openxmlformats.org/drawingml/2006/main">
+                  <a:graphicData uri="http://schemas.microsoft.com/office/word/2010/wordprocessingShape">
+                    <wps:wsp>
+                      <wps:cNvSpPr txBox="1">
+                        <a:spLocks noChangeArrowheads="1"/>
+                      </wps:cNvSpPr>
+                      <wps:spPr bwMode="auto">
+                        <a:xfrm>
+                          <a:off x="0" y="0"/>
+                          <a:ext cx="5772150" cy="1114425"/>
+                        </a:xfrm>
+                        <a:prstGeom prst="rect">
+                          <a:avLst/>
+                        </a:prstGeom>
+                        <a:noFill/>
+                        <a:ln>
+                          <a:noFill/>
+                        </a:ln>
+                        <a:extLst>
+                          <a:ext uri="{909E8E84-426E-40DD-AFC4-6F175D3DCCD1}">
+                            <a14:hiddenFill xmlns:a14="http://schemas.microsoft.com/office/drawing/2010/main">
+                              <a:solidFill>
+                                <a:srgbClr val="FFFFFF"/>
+                              </a:solidFill>
+                            </a14:hiddenFill>
+                          </a:ext>
+                          <a:ext uri="{91240B29-F687-4F45-9708-019B960494DF}">
+                            <a14:hiddenLine xmlns:a14="http://schemas.microsoft.com/office/drawing/2010/main" w="9525">
+                              <a:solidFill>
+                                <a:srgbClr val="000000"/>
+                              </a:solidFill>
+                              <a:miter lim="800000"/>
+                              <a:headEnd/>
+                              <a:tailEnd/>
+                            </a14:hiddenLine>
+                          </a:ext>
+                        </a:extLst>
+                      </wps:spPr>
+                      <wps:txbx>
+                        <w:txbxContent>
+                          <w:p>
+                            <w:pPr>
+                              <w:ind w:left="-142"/>
+                              <w:jc w:val="center"/>
+                            </w:pPr>
+                            <w:r>
+                              <w:rPr>
+                                <w:b/>
+                                <w:sz w:val="72"/>
+                              </w:rPr>
+                              <w:t>SZAKDOLGOZAT</w:t>
+                            </w:r>
+                          </w:p>
+                        </w:txbxContent>
+                      </wps:txbx>
+                      <wps:bodyPr rot="0" vert="horz" wrap="square" lIns="91440" tIns="45720" rIns="91440" bIns="45720" anchor="t" anchorCtr="0" upright="1">
+                        <a:noAutofit/>
+                      </wps:bodyPr>
+                    </wps:wsp>
+                  </a:graphicData>
+                </a:graphic>
+                <wp14:sizeRelH relativeFrom="page">
+                  <wp14:pctWidth>0</wp14:pctWidth>
+                </wp14:sizeRelH>
+                <wp14:sizeRelV relativeFrom="page">
+                  <wp14:pctHeight>0</wp14:pctHeight>
+                </wp14:sizeRelV>
+              </wp:anchor>
+            </w:drawing>
+          </mc:Choice>
+          <mc:Fallback>
+            <w:pict>
+              <v:shapetype w14:anchorId="4FD62A0C" id="_x0000_t202" coordsize="21600,21600" o:spt="202" path="m,l,21600r21600,l21600,xe">
+                <v:stroke joinstyle="miter"/>
+                <v:path gradientshapeok="t" o:connecttype="rect"/>
+              </v:shapetype>
+              <v:shape id="Text Box 7" o:spid="_x0000_s1026" type="#_x0000_t202" style="position:absolute;left:0;text-align:left;margin-left:-.7pt;margin-top:85.95pt;width:454.5pt;height:87.75pt;z-index:251662336;visibility:visible;mso-wrap-style:square;mso-width-percent:0;mso-height-percent:0;mso-wrap-distance-left:9pt;mso-wrap-distance-top:0;mso-wrap-distance-right:9pt;mso-wrap-distance-bottom:0;mso-position-horizontal:absolute;mso-position-horizontal-relative:text;mso-position-vertical:absolute;mso-position-vertical-relative:text;mso-width-percent:0;mso-height-percent:0;mso-width-relative:page;mso-height-relative:page;v-text-anchor:top" o:gfxdata="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" filled="f" stroked="f">
+                <v:textbox>
+                  <w:txbxContent>
+                    <w:p>
+                      <w:pPr>
+                        <w:ind w:left="-142"/>
+                        <w:jc w:val="center"/>
+                      </w:pPr>
+                      <w:r>
+                        <w:rPr>
+                          <w:b/>
+                          <w:sz w:val="72"/>
+                        </w:rPr>
+                        <w:t>SZAKDOLGOZAT</w:t>
+                      </w:r>
+                    </w:p>
+                  </w:txbxContent>
+                </v:textbox>
+              </v:shape>
+            </w:pict>
+          </mc:Fallback>
+        </mc:AlternateContent>
+      </w:r>
+    </w:p>
+    <w:tbl>
+      <w:tblPr>
+        <w:tblW w:w="0" w:type="auto"/>
+        <w:tblLayout w:type="fixed"/>
+        <w:tblCellMar>
+          <w:left w:w="70" w:type="dxa"/>
+          <w:right w:w="70" w:type="dxa"/>
+        </w:tblCellMar>
+        <w:tblLook w:val="0000" w:firstRow="0" w:lastRow="0" w:firstColumn="0" w:lastColumn="0" w:noHBand="0" w:noVBand="0"/>
+      </w:tblPr>
+      <w:tblGrid>
+        <w:gridCol w:w="1488"/>
+        <w:gridCol w:w="3402"/>
+        <w:gridCol w:w="4180"/>
+      </w:tblGrid>
+      <w:tr>
+        <w:tc>
+          <w:tcPr>
+            <w:tcW w:w="1488" w:type="dxa"/>
+          </w:tcPr>
+          <w:p>
+            <w:pPr>
+              <w:pStyle w:val="llb"/>
+              <w:rPr>
+                <w:rFonts w:ascii="Arial" w:hAnsi="Arial" w:cs="Arial"/>
+                <w:b/>
+                <w:szCs w:val="24"/>
+              </w:rPr>
+            </w:pPr>
+            <w:r>
+              <w:rPr>
+                <w:rFonts w:ascii="Arial" w:hAnsi="Arial" w:cs="Arial"/>
+                <w:b/>
+                <w:szCs w:val="24"/>
+              </w:rPr>
+              <w:t>OE-NIK</w:t>
+            </w:r>
+          </w:p>
+          <w:p>
+            <w:pPr>
+              <w:pStyle w:val="llb"/>
+              <w:rPr>
+                <w:rFonts w:ascii="Arial" w:hAnsi="Arial" w:cs="Arial"/>
+                <w:szCs w:val="24"/>
+              </w:rPr>
+            </w:pPr>
+            <w:r>
+              <w:rPr>
+                <w:rFonts w:ascii="Arial" w:hAnsi="Arial" w:cs="Arial"/>
+                <w:b/>
+                <w:szCs w:val="24"/>
+              </w:rPr>
+              <w:t>20</w:t>
+            </w:r>
+            <w:r>
+              <w:rPr>
+                <w:rFonts w:ascii="Arial" w:hAnsi="Arial" w:cs="Arial"/>
+                <w:b/>
+                <w:szCs w:val="24"/>
+              </w:rPr>
+              <w:t>15</w:t>
+            </w:r>
+          </w:p>
+        </w:tc>
+        <w:tc>
+          <w:tcPr>
+            <w:tcW w:w="3402" w:type="dxa"/>
+          </w:tcPr>
+          <w:p>
+            <w:pPr>
+              <w:pStyle w:val="llb"/>
+              <w:rPr>
+                <w:rFonts w:ascii="Arial" w:hAnsi="Arial" w:cs="Arial"/>
+                <w:szCs w:val="24"/>
+              </w:rPr>
+            </w:pPr>
+            <w:r>
+              <w:rPr>
+                <w:rFonts w:ascii="Arial" w:hAnsi="Arial" w:cs="Arial"/>
+                <w:szCs w:val="24"/>
+              </w:rPr>
+              <w:t>Hallgató neve:</w:t>
+            </w:r>
+          </w:p>
+          <w:p>
+            <w:pPr>
+              <w:pStyle w:val="llb"/>
+              <w:rPr>
+                <w:rFonts w:ascii="Arial" w:hAnsi="Arial" w:cs="Arial"/>
+                <w:szCs w:val="24"/>
+              </w:rPr>
+            </w:pPr>
+            <w:r>
+              <w:rPr>
+                <w:rFonts w:ascii="Arial" w:hAnsi="Arial" w:cs="Arial"/>
+                <w:szCs w:val="24"/>
+              </w:rPr>
+              <w:t>Hallgató törzskönyvi száma:</w:t>
+            </w:r>
+          </w:p>
+        </w:tc>
+        <w:tc>
+          <w:tcPr>
+            <w:tcW w:w="4180" w:type="dxa"/>
+          </w:tcPr>
+          <w:p>
+            <w:pPr>
+              <w:pStyle w:val="llb"/>
+              <w:jc w:val="right"/>
+              <w:rPr>
+                <w:rFonts w:ascii="Arial" w:hAnsi="Arial" w:cs="Arial"/>
+                <w:b/>
+                <w:szCs w:val="24"/>
+              </w:rPr>
+            </w:pPr>
+            <w:r>
+              <w:rPr>
+                <w:rFonts w:ascii="Arial" w:hAnsi="Arial" w:cs="Arial"/>
+                <w:b/>
+                <w:szCs w:val="24"/>
+              </w:rPr>
+              <w:t>Lovas István</w:t>
+            </w:r>
+          </w:p>
+          <w:p>
+            <w:pPr>
+              <w:pStyle w:val="llb"/>
+              <w:jc w:val="right"/>
+              <w:rPr>
+                <w:rFonts w:ascii="Arial" w:hAnsi="Arial" w:cs="Arial"/>
+                <w:szCs w:val="24"/>
+              </w:rPr>
+            </w:pPr>
+            <w:r>
+              <w:rPr>
+                <w:rFonts w:ascii="Arial" w:hAnsi="Arial" w:cs="Arial"/>
+                <w:b/>
+                <w:szCs w:val="24"/>
+              </w:rPr>
+              <w:t>T/002145/FI12904/N</w:t>
+            </w:r>
+          </w:p>
+        </w:tc>
+      </w:tr>
+    </w:tbl>
     <w:p>
       <w:pPr>
         <w:sectPr>
-          <w:headerReference w:type="default" r:id="rId8"/>
-          <w:footerReference w:type="default" r:id="rId9"/>
+          <w:headerReference w:type="default" r:id="rId10"/>
+          <w:footerReference w:type="default" r:id="rId11"/>
           <w:pgSz w:w="11906" w:h="16838"/>
           <w:pgMar w:top="1418" w:right="1418" w:bottom="2268" w:left="1985" w:header="709" w:footer="709" w:gutter="0"/>
           <w:cols w:space="708"/>
           <w:docGrid w:linePitch="360"/>
         </w:sectPr>
       </w:pPr>
-      <w:bookmarkStart w:id="0" w:name="_Ref383270883"/>
-      <w:bookmarkStart w:id="1" w:name="_Toc419287702"/>
       <w:bookmarkStart w:id="2" w:name="_GoBack"/>
       <w:bookmarkEnd w:id="2"/>
       <w:r>
@@ -24,6 +558,7 @@
           <w:caps/>
           <w:sz w:val="28"/>
         </w:rPr>
+        <w:lastRenderedPageBreak/>
         <w:t>Tartalomjegyzék</w:t>
       </w:r>
       <w:bookmarkEnd w:id="0"/>
@@ -12826,15 +13361,28 @@
         <w:pStyle w:val="Kpalrs"/>
         <w:jc w:val="center"/>
       </w:pPr>
-      <w:fldSimple w:instr=" SEQ ábra \* ARABIC ">
-        <w:bookmarkStart w:id="5" w:name="_Toc419361065"/>
-        <w:r>
-          <w:rPr>
-            <w:noProof/>
-          </w:rPr>
-          <w:t>1</w:t>
-        </w:r>
-      </w:fldSimple>
+      <w:r>
+        <w:fldChar w:fldCharType="begin"/>
+      </w:r>
+      <w:r>
+        <w:instrText xml:space="preserve"> SEQ ábra \* ARABIC </w:instrText>
+      </w:r>
+      <w:r>
+        <w:fldChar w:fldCharType="separate"/>
+      </w:r>
+      <w:bookmarkStart w:id="5" w:name="_Toc419361065"/>
+      <w:r>
+        <w:rPr>
+          <w:noProof/>
+        </w:rPr>
+        <w:t>1</w:t>
+      </w:r>
+      <w:r>
+        <w:rPr>
+          <w:noProof/>
+        </w:rPr>
+        <w:fldChar w:fldCharType="end"/>
+      </w:r>
       <w:r>
         <w:t>. ábra: Rövidítés jegyzék – táblázat</w:t>
       </w:r>
@@ -14837,11 +15385,9 @@
       <w:r>
         <w:t xml:space="preserve"> melyeken a piacépítést, bevételtermelést vagy az üzlet növelését lehet megtervezni. A különböző üzleti modellek az </w:t>
       </w:r>
-      <w:proofErr w:type="gramStart"/>
       <w:r>
         <w:t>üzlet különböző</w:t>
       </w:r>
-      <w:proofErr w:type="gramEnd"/>
       <w:r>
         <w:t xml:space="preserve"> aspektusait hivatottak mutatni. </w:t>
       </w:r>
@@ -15702,21 +16248,11 @@
       </w:r>
     </w:p>
     <w:p>
-      <w:proofErr w:type="gramStart"/>
-      <w:r>
-        <w:t>A</w:t>
-      </w:r>
-      <w:proofErr w:type="gramEnd"/>
-      <w:r>
-        <w:t xml:space="preserve"> User Stories segítségével való modellezés során először felderítjük a rendszer fő céljait, ezeket a nagy horderejű átfogó sztorikat epikusoknak (epics) hívjuk, és a későbbiek során ezeket bontjuk fel részletesebb alsztorikra. Fontos, hogy a </w:t>
-      </w:r>
-      <w:proofErr w:type="gramStart"/>
-      <w:r>
-        <w:t>sztorik</w:t>
-      </w:r>
-      <w:proofErr w:type="gramEnd"/>
-      <w:r>
-        <w:t xml:space="preserve"> függetlenek legyenek egymástól és</w:t>
+      <w:r>
+        <w:t xml:space="preserve">A User Stories segítségével való modellezés során először felderítjük a rendszer fő céljait, ezeket a nagy horderejű átfogó sztorikat epikusoknak (epics) hívjuk, és a későbbiek során ezeket bontjuk fel részletesebb alsztorikra. Fontos, hogy a </w:t>
+      </w:r>
+      <w:r>
+        <w:t>sztorik függetlenek legyenek egymástól és</w:t>
       </w:r>
       <w:r>
         <w:t xml:space="preserve"> értéket képviseljenek. A méretük kezelhető legyen, tehát soha ne legyenek akkorák, hogy megnehezítsék a komplexitásuk és a fontosságuk megbecslését vagy a későbbi tervezésüket.</w:t>
@@ -15929,11 +16465,9 @@
       <w:r>
         <w:t xml:space="preserve"> letároljuk, és jellemzően egy-két bájtos egy karakter, akkor nagyobb helyet vennénk igénybe, mint a </w:t>
       </w:r>
-      <w:proofErr w:type="gramStart"/>
       <w:r>
         <w:t>numerikus tárolásnál</w:t>
       </w:r>
-      <w:proofErr w:type="gramEnd"/>
       <w:r>
         <w:t>, ahol szavanként egy darab 2 vagy 4 bájtos számmal számolunk. Mindemellett, a számok használatának van egy másik jelentős előnye, méghozzá az, hogy matematikai műveleteket</w:t>
       </w:r>
@@ -16060,15 +16594,7 @@
       </w:pPr>
       <w:bookmarkStart w:id="37" w:name="_Toc419360987"/>
       <w:r>
-        <w:t xml:space="preserve">A szó-dokumentum </w:t>
-      </w:r>
-      <w:proofErr w:type="gramStart"/>
-      <w:r>
-        <w:t>mátrix jellemző</w:t>
-      </w:r>
-      <w:proofErr w:type="gramEnd"/>
-      <w:r>
-        <w:t xml:space="preserve"> súlyozási sémái</w:t>
+        <w:t>A szó-dokumentum mátrix jellemző súlyozási sémái</w:t>
       </w:r>
       <w:bookmarkEnd w:id="37"/>
     </w:p>
@@ -16150,21 +16676,7 @@
         <w:rPr>
           <w:i/>
         </w:rPr>
-        <w:t xml:space="preserve">= fki * </w:t>
-      </w:r>
-      <w:proofErr w:type="gramStart"/>
-      <w:r>
-        <w:rPr>
-          <w:i/>
-        </w:rPr>
-        <w:t>idf(</w:t>
-      </w:r>
-      <w:proofErr w:type="gramEnd"/>
-      <w:r>
-        <w:rPr>
-          <w:i/>
-        </w:rPr>
-        <w:t>tk)</w:t>
+        <w:t>= fki * idf(tk)</w:t>
       </w:r>
       <w:r>
         <w:t xml:space="preserve"> képlettel</w:t>
@@ -16292,15 +16804,7 @@
         <w:t>yűjteni, és azokat milyen módon</w:t>
       </w:r>
       <w:r>
-        <w:t xml:space="preserve"> és formában lehet célszerű a felhasználók számára prezentálni. A megoldásunk továbbá függeni fog az alkalmazási </w:t>
-      </w:r>
-      <w:proofErr w:type="gramStart"/>
-      <w:r>
-        <w:t>terület jellemző</w:t>
-      </w:r>
-      <w:proofErr w:type="gramEnd"/>
-      <w:r>
-        <w:t xml:space="preserve"> korpuszától is.</w:t>
+        <w:t xml:space="preserve"> és formában lehet célszerű a felhasználók számára prezentálni. A megoldásunk továbbá függeni fog az alkalmazási terület jellemző korpuszától is.</w:t>
       </w:r>
       <w:r>
         <w:t xml:space="preserve"> </w:t>
@@ -16927,18 +17431,10 @@
     </w:p>
     <w:p>
       <w:r>
-        <w:t>Az EA a projecteket külön fájlkiterjesztésű (</w:t>
-      </w:r>
-      <w:proofErr w:type="gramStart"/>
-      <w:r>
-        <w:t>.</w:t>
-      </w:r>
-      <w:r>
-        <w:t>eap</w:t>
-      </w:r>
-      <w:proofErr w:type="gramEnd"/>
-      <w:r>
-        <w:t>) fájlokban tárolja. Lehetős</w:t>
+        <w:t>Az EA a projecteket külön fájlkiterjesztésű (.</w:t>
+      </w:r>
+      <w:r>
+        <w:t>eap) fájlokban tárolja. Lehetős</w:t>
       </w:r>
       <w:r>
         <w:t xml:space="preserve">ég van arra, hogy ezeket a fájlokat, külső verziókezelő rendszer segítségével ossza meg a csapat egymással. Ez csak kis teamek esetében </w:t>
@@ -18383,7 +18879,7 @@
                     </pic:cNvPicPr>
                   </pic:nvPicPr>
                   <pic:blipFill>
-                    <a:blip r:embed="rId10">
+                    <a:blip r:embed="rId12">
                       <a:extLst>
                         <a:ext uri="{28A0092B-C50C-407E-A947-70E740481C1C}">
                           <a14:useLocalDpi xmlns:a14="http://schemas.microsoft.com/office/drawing/2010/main" val="0"/>
@@ -18420,15 +18916,28 @@
         <w:pStyle w:val="Kpalrs"/>
         <w:jc w:val="center"/>
       </w:pPr>
-      <w:fldSimple w:instr=" SEQ ábra \* ARABIC ">
-        <w:bookmarkStart w:id="59" w:name="_Toc419361066"/>
-        <w:r>
-          <w:rPr>
-            <w:noProof/>
-          </w:rPr>
-          <w:t>2</w:t>
-        </w:r>
-      </w:fldSimple>
+      <w:r>
+        <w:fldChar w:fldCharType="begin"/>
+      </w:r>
+      <w:r>
+        <w:instrText xml:space="preserve"> SEQ ábra \* ARABIC </w:instrText>
+      </w:r>
+      <w:r>
+        <w:fldChar w:fldCharType="separate"/>
+      </w:r>
+      <w:bookmarkStart w:id="59" w:name="_Toc419361066"/>
+      <w:r>
+        <w:rPr>
+          <w:noProof/>
+        </w:rPr>
+        <w:t>2</w:t>
+      </w:r>
+      <w:r>
+        <w:rPr>
+          <w:noProof/>
+        </w:rPr>
+        <w:fldChar w:fldCharType="end"/>
+      </w:r>
       <w:r>
         <w:t>. ábra</w:t>
       </w:r>
@@ -18552,7 +19061,7 @@
                     </pic:cNvPicPr>
                   </pic:nvPicPr>
                   <pic:blipFill>
-                    <a:blip r:embed="rId11">
+                    <a:blip r:embed="rId13">
                       <a:extLst>
                         <a:ext uri="{28A0092B-C50C-407E-A947-70E740481C1C}">
                           <a14:useLocalDpi xmlns:a14="http://schemas.microsoft.com/office/drawing/2010/main" val="0"/>
@@ -18589,15 +19098,28 @@
         <w:pStyle w:val="Kpalrs"/>
         <w:jc w:val="center"/>
       </w:pPr>
-      <w:fldSimple w:instr=" SEQ ábra \* ARABIC ">
-        <w:bookmarkStart w:id="62" w:name="_Toc419361067"/>
-        <w:r>
-          <w:rPr>
-            <w:noProof/>
-          </w:rPr>
-          <w:t>3</w:t>
-        </w:r>
-      </w:fldSimple>
+      <w:r>
+        <w:fldChar w:fldCharType="begin"/>
+      </w:r>
+      <w:r>
+        <w:instrText xml:space="preserve"> SEQ ábra \* ARABIC </w:instrText>
+      </w:r>
+      <w:r>
+        <w:fldChar w:fldCharType="separate"/>
+      </w:r>
+      <w:bookmarkStart w:id="62" w:name="_Toc419361067"/>
+      <w:r>
+        <w:rPr>
+          <w:noProof/>
+        </w:rPr>
+        <w:t>3</w:t>
+      </w:r>
+      <w:r>
+        <w:rPr>
+          <w:noProof/>
+        </w:rPr>
+        <w:fldChar w:fldCharType="end"/>
+      </w:r>
       <w:r>
         <w:t>. ábra: Projekt</w:t>
       </w:r>
@@ -18657,7 +19179,7 @@
                     </pic:cNvPicPr>
                   </pic:nvPicPr>
                   <pic:blipFill>
-                    <a:blip r:embed="rId12">
+                    <a:blip r:embed="rId14">
                       <a:extLst>
                         <a:ext uri="{28A0092B-C50C-407E-A947-70E740481C1C}">
                           <a14:useLocalDpi xmlns:a14="http://schemas.microsoft.com/office/drawing/2010/main" val="0"/>
@@ -18694,15 +19216,28 @@
         <w:pStyle w:val="Kpalrs"/>
         <w:jc w:val="center"/>
       </w:pPr>
-      <w:fldSimple w:instr=" SEQ ábra \* ARABIC ">
-        <w:bookmarkStart w:id="63" w:name="_Toc419361068"/>
-        <w:r>
-          <w:rPr>
-            <w:noProof/>
-          </w:rPr>
-          <w:t>4</w:t>
-        </w:r>
-      </w:fldSimple>
+      <w:r>
+        <w:fldChar w:fldCharType="begin"/>
+      </w:r>
+      <w:r>
+        <w:instrText xml:space="preserve"> SEQ ábra \* ARABIC </w:instrText>
+      </w:r>
+      <w:r>
+        <w:fldChar w:fldCharType="separate"/>
+      </w:r>
+      <w:bookmarkStart w:id="63" w:name="_Toc419361068"/>
+      <w:r>
+        <w:rPr>
+          <w:noProof/>
+        </w:rPr>
+        <w:t>4</w:t>
+      </w:r>
+      <w:r>
+        <w:rPr>
+          <w:noProof/>
+        </w:rPr>
+        <w:fldChar w:fldCharType="end"/>
+      </w:r>
       <w:r>
         <w:t xml:space="preserve">. ábra: </w:t>
       </w:r>
@@ -18822,7 +19357,7 @@
                     </pic:cNvPicPr>
                   </pic:nvPicPr>
                   <pic:blipFill>
-                    <a:blip r:embed="rId13">
+                    <a:blip r:embed="rId15">
                       <a:extLst>
                         <a:ext uri="{28A0092B-C50C-407E-A947-70E740481C1C}">
                           <a14:useLocalDpi xmlns:a14="http://schemas.microsoft.com/office/drawing/2010/main" val="0"/>
@@ -18859,15 +19394,31 @@
         <w:pStyle w:val="Kpalrs"/>
         <w:jc w:val="center"/>
       </w:pPr>
-      <w:fldSimple w:instr=" SEQ ábra \* ARABIC ">
-        <w:bookmarkStart w:id="65" w:name="_Toc419361069"/>
-        <w:r>
-          <w:rPr>
-            <w:noProof/>
-          </w:rPr>
-          <w:t>5</w:t>
-        </w:r>
-      </w:fldSimple>
+      <w:r>
+        <w:fldChar w:fldCharType="begin"/>
+      </w:r>
+      <w:r>
+        <w:instrText xml:space="preserve"> SEQ ábr</w:instrText>
+      </w:r>
+      <w:r>
+        <w:instrText xml:space="preserve">a \* ARABIC </w:instrText>
+      </w:r>
+      <w:r>
+        <w:fldChar w:fldCharType="separate"/>
+      </w:r>
+      <w:bookmarkStart w:id="65" w:name="_Toc419361069"/>
+      <w:r>
+        <w:rPr>
+          <w:noProof/>
+        </w:rPr>
+        <w:t>5</w:t>
+      </w:r>
+      <w:r>
+        <w:rPr>
+          <w:noProof/>
+        </w:rPr>
+        <w:fldChar w:fldCharType="end"/>
+      </w:r>
       <w:r>
         <w:t>. ábra: Modellezés funkció -</w:t>
       </w:r>
@@ -18925,7 +19476,7 @@
                     </pic:cNvPicPr>
                   </pic:nvPicPr>
                   <pic:blipFill>
-                    <a:blip r:embed="rId14">
+                    <a:blip r:embed="rId16">
                       <a:extLst>
                         <a:ext uri="{28A0092B-C50C-407E-A947-70E740481C1C}">
                           <a14:useLocalDpi xmlns:a14="http://schemas.microsoft.com/office/drawing/2010/main" val="0"/>
@@ -18962,15 +19513,28 @@
         <w:pStyle w:val="Kpalrs"/>
         <w:jc w:val="center"/>
       </w:pPr>
-      <w:fldSimple w:instr=" SEQ ábra \* ARABIC ">
-        <w:bookmarkStart w:id="67" w:name="_Toc419361070"/>
-        <w:r>
-          <w:rPr>
-            <w:noProof/>
-          </w:rPr>
-          <w:t>6</w:t>
-        </w:r>
-      </w:fldSimple>
+      <w:r>
+        <w:fldChar w:fldCharType="begin"/>
+      </w:r>
+      <w:r>
+        <w:instrText xml:space="preserve"> SEQ ábra \* ARABIC </w:instrText>
+      </w:r>
+      <w:r>
+        <w:fldChar w:fldCharType="separate"/>
+      </w:r>
+      <w:bookmarkStart w:id="67" w:name="_Toc419361070"/>
+      <w:r>
+        <w:rPr>
+          <w:noProof/>
+        </w:rPr>
+        <w:t>6</w:t>
+      </w:r>
+      <w:r>
+        <w:rPr>
+          <w:noProof/>
+        </w:rPr>
+        <w:fldChar w:fldCharType="end"/>
+      </w:r>
       <w:r>
         <w:t>. ábra: Követelmények kezelése</w:t>
       </w:r>
@@ -19092,11 +19656,9 @@
         <w:lastRenderedPageBreak/>
         <w:t xml:space="preserve">A rendszer kialakítása során felhasznált technológiák </w:t>
       </w:r>
-      <w:proofErr w:type="gramStart"/>
       <w:r>
         <w:t>és</w:t>
       </w:r>
-      <w:proofErr w:type="gramEnd"/>
       <w:r>
         <w:t xml:space="preserve"> jellemzésük</w:t>
       </w:r>
@@ -19123,52 +19685,23 @@
       </w:pPr>
       <w:bookmarkStart w:id="71" w:name="_Toc419361016"/>
       <w:r>
-        <w:t>ASP</w:t>
-      </w:r>
-      <w:proofErr w:type="gramStart"/>
-      <w:r>
-        <w:t>.NET</w:t>
+        <w:t>ASP.NET</w:t>
       </w:r>
       <w:bookmarkEnd w:id="71"/>
-      <w:proofErr w:type="gramEnd"/>
-    </w:p>
-    <w:p>
-      <w:r>
-        <w:t>Az ASP</w:t>
-      </w:r>
-      <w:proofErr w:type="gramStart"/>
-      <w:r>
-        <w:t>.NET</w:t>
-      </w:r>
-      <w:proofErr w:type="gramEnd"/>
-      <w:r>
-        <w:t xml:space="preserve"> a Microsoft webes keretrendszere, mely tökéletesen alkalmas akár nagyvállalati szintű webes alkalmazások létrehozására.</w:t>
-      </w:r>
-    </w:p>
-    <w:p>
-      <w:r>
-        <w:t xml:space="preserve">Egyik előnye, hogy meglehetősen jó eszközkészlettel támogatott. A Visual Studio egy komfortos környezetet biztosít a webes alkalmazások fejlesztésére. </w:t>
-      </w:r>
-      <w:proofErr w:type="gramStart"/>
-      <w:r>
-        <w:t>A .NET</w:t>
-      </w:r>
-      <w:proofErr w:type="gramEnd"/>
-      <w:r>
-        <w:t xml:space="preserve"> platformra jellemző, hogy a fejlesztés legtöbb szakaszára léteznek bevett szokások, és a Microsoft által ajánlott technológiák. Mindemellett egy egyszerű eszköz is biztosított, hogy külső féltől származó csomagokat (NuGet) egyszerűen installáljunk a programunkba.</w:t>
-      </w:r>
-    </w:p>
-    <w:p>
-      <w:r>
-        <w:t>Konkurens technológiák, mint a Java platform (Java EE vagy Spring MVC), a RUBY vagy a mostanában egyre népszerűbb JavaScript alapú Node</w:t>
-      </w:r>
-      <w:proofErr w:type="gramStart"/>
-      <w:r>
-        <w:t>.Js</w:t>
-      </w:r>
-      <w:proofErr w:type="gramEnd"/>
-      <w:r>
-        <w:t xml:space="preserve"> eszközkészletében, a fejlesztői támogatásában, vagy a platform kiforrottságában véleményem szerint elmaradnak az ASP.NET környezettől.</w:t>
+    </w:p>
+    <w:p>
+      <w:r>
+        <w:t>Az ASP.NET a Microsoft webes keretrendszere, mely tökéletesen alkalmas akár nagyvállalati szintű webes alkalmazások létrehozására.</w:t>
+      </w:r>
+    </w:p>
+    <w:p>
+      <w:r>
+        <w:t>Egyik előnye, hogy meglehetősen jó eszközkészlettel támogatott. A Visual Studio egy komfortos környezetet biztosít a webes alkalmazások fejlesztésére. A .NET platformra jellemző, hogy a fejlesztés legtöbb szakaszára léteznek bevett szokások, és a Microsoft által ajánlott technológiák. Mindemellett egy egyszerű eszköz is biztosított, hogy külső féltől származó csomagokat (NuGet) egyszerűen installáljunk a programunkba.</w:t>
+      </w:r>
+    </w:p>
+    <w:p>
+      <w:r>
+        <w:t>Konkurens technológiák, mint a Java platform (Java EE vagy Spring MVC), a RUBY vagy a mostanában egyre népszerűbb JavaScript alapú Node.Js eszközkészletében, a fejlesztői támogatásában, vagy a platform kiforrottságában véleményem szerint elmaradnak az ASP.NET környezettől.</w:t>
       </w:r>
     </w:p>
     <w:p>
@@ -19176,13 +19709,8 @@
         <w:t>Választásomat mindezek mellett az is</w:t>
       </w:r>
       <w:r>
-        <w:t xml:space="preserve"> befolyásolta, hogy az ASP</w:t>
-      </w:r>
-      <w:proofErr w:type="gramStart"/>
-      <w:r>
-        <w:t>.NET</w:t>
-      </w:r>
-      <w:proofErr w:type="gramEnd"/>
+        <w:t xml:space="preserve"> befolyásolta, hogy az ASP.NET</w:t>
+      </w:r>
       <w:r>
         <w:t xml:space="preserve"> környezetben van a legnagyobb</w:t>
       </w:r>
@@ -19302,13 +19830,8 @@
         <w:t>A JavaScript gyengén típusos mivolta miatt nehezen alkalmazható nagyméretű projektekbe. Ezért a Microsoft elkészítette a TypeScriptet, ami egy a Java a C# nyelvekhez hasonló alapú OOP eszközökkel, és szintaktikával rendelkező nyelv. Ilyen eszközök például a modul az osztály, az interfész, a láthatósági szintet állító kulcsszavak. A nyelv nagy erőssége az, hogy visszafelé kompatibilis a JavaScript felé, tehát ami működő JavaScript kód az működő TypeScript kód is egyben, a TypeScript annotációkból a fejlesztői környezet plusz információt nyer, illetve a TypeScript fordító kiszűri az esetleges hibákat és JavaScript kódot állít elő a helyes TypeScript kódból. A nyelv jelenleg nyílt forráskódú és a Microsoft mellett a Google is támogatja a fejlesztésé</w:t>
       </w:r>
       <w:r>
-        <w:t xml:space="preserve">t. A szoftver elkészítése </w:t>
-      </w:r>
-      <w:proofErr w:type="gramStart"/>
-      <w:r>
-        <w:t>során</w:t>
-      </w:r>
-      <w:proofErr w:type="gramEnd"/>
+        <w:t>t. A szoftver elkészítése során</w:t>
+      </w:r>
       <w:r>
         <w:t xml:space="preserve"> a kliens oldalon nagymértékben kihasználtam a TypeScript előnyeit.</w:t>
       </w:r>
@@ -19383,15 +19906,7 @@
     </w:p>
     <w:p>
       <w:r>
-        <w:t>A SignalR egy olyan keretrendszer mely arra hivatott, hogy elfedje a kommunikáció tényleges megvalósítását, amennyiben él a WebShocket kapcsolat, akkor azt használja, vagy automatikusan átáll egy olyan lehető legjobb kommunikációs formára, ami mind a szerver, mind a kliens által támogatott. Mindemellett további előny, hogy egy további absztrakciós rétegben (HUB) egyszerűbbé teszi a kommunikációt azzal, hogy kliens csonkokat biztosít a kliens oldal felől történő kommunikációra, és a szerver irányából kezdeményezhető kéréseket is megkönnyíti. SignalR az ASP</w:t>
-      </w:r>
-      <w:proofErr w:type="gramStart"/>
-      <w:r>
-        <w:t>.NET</w:t>
-      </w:r>
-      <w:proofErr w:type="gramEnd"/>
-      <w:r>
-        <w:t xml:space="preserve"> platform szerves része, így a választott környezetben az adott problémára jelenleg a legjobb megoldást nyújtja. </w:t>
+        <w:t xml:space="preserve">A SignalR egy olyan keretrendszer mely arra hivatott, hogy elfedje a kommunikáció tényleges megvalósítását, amennyiben él a WebShocket kapcsolat, akkor azt használja, vagy automatikusan átáll egy olyan lehető legjobb kommunikációs formára, ami mind a szerver, mind a kliens által támogatott. Mindemellett további előny, hogy egy további absztrakciós rétegben (HUB) egyszerűbbé teszi a kommunikációt azzal, hogy kliens csonkokat biztosít a kliens oldal felől történő kommunikációra, és a szerver irányából kezdeményezhető kéréseket is megkönnyíti. SignalR az ASP.NET platform szerves része, így a választott környezetben az adott problémára jelenleg a legjobb megoldást nyújtja. </w:t>
       </w:r>
     </w:p>
     <w:p/>
@@ -19437,15 +19952,7 @@
         <w:t xml:space="preserve">ár a tervezés első szakaszában utánanéztem, hogy </w:t>
       </w:r>
       <w:r>
-        <w:t>hogyan érdemes szervezni egy ASP</w:t>
-      </w:r>
-      <w:proofErr w:type="gramStart"/>
-      <w:r>
-        <w:t>.NET</w:t>
-      </w:r>
-      <w:proofErr w:type="gramEnd"/>
-      <w:r>
-        <w:t xml:space="preserve"> alkalmazást. </w:t>
+        <w:t xml:space="preserve">hogyan érdemes szervezni egy ASP.NET alkalmazást. </w:t>
       </w:r>
     </w:p>
     <w:p>
@@ -19477,15 +19984,7 @@
         <w:t xml:space="preserve"> Visual Studio</w:t>
       </w:r>
       <w:r>
-        <w:t xml:space="preserve"> ASP</w:t>
-      </w:r>
-      <w:proofErr w:type="gramStart"/>
-      <w:r>
-        <w:t>.NET</w:t>
-      </w:r>
-      <w:proofErr w:type="gramEnd"/>
-      <w:r>
-        <w:t xml:space="preserve"> Web API  sablonjára épül</w:t>
+        <w:t xml:space="preserve"> ASP.NET Web API  sablonjára épül</w:t>
       </w:r>
       <w:r>
         <w:t xml:space="preserve"> és a</w:t>
@@ -19581,11 +20080,9 @@
       <w:r>
         <w:t>SoftwareRequirementsTool</w:t>
       </w:r>
-      <w:proofErr w:type="gramStart"/>
       <w:r>
         <w:t>.Data</w:t>
       </w:r>
-      <w:proofErr w:type="gramEnd"/>
       <w:r>
         <w:t xml:space="preserve"> nevű</w:t>
       </w:r>
@@ -19613,13 +20110,8 @@
         <w:t xml:space="preserve">A </w:t>
       </w:r>
       <w:r>
-        <w:t>SoftwareRequirementsTool</w:t>
-      </w:r>
-      <w:proofErr w:type="gramStart"/>
-      <w:r>
-        <w:t>.Web</w:t>
-      </w:r>
-      <w:proofErr w:type="gramEnd"/>
+        <w:t>SoftwareRequirementsTool.Web</w:t>
+      </w:r>
       <w:r>
         <w:t xml:space="preserve"> project alapvető felépítése tükrözi az ASP.NET konvenciókat, de</w:t>
       </w:r>
@@ -19772,7 +20264,7 @@
                     <pic:cNvPicPr/>
                   </pic:nvPicPr>
                   <pic:blipFill>
-                    <a:blip r:embed="rId15"/>
+                    <a:blip r:embed="rId17"/>
                     <a:stretch>
                       <a:fillRect/>
                     </a:stretch>
@@ -19798,15 +20290,28 @@
         <w:pStyle w:val="Kpalrs"/>
         <w:jc w:val="center"/>
       </w:pPr>
-      <w:fldSimple w:instr=" SEQ ábra \* ARABIC ">
-        <w:bookmarkStart w:id="80" w:name="_Toc419361071"/>
-        <w:r>
-          <w:rPr>
-            <w:noProof/>
-          </w:rPr>
-          <w:t>7</w:t>
-        </w:r>
-      </w:fldSimple>
+      <w:r>
+        <w:fldChar w:fldCharType="begin"/>
+      </w:r>
+      <w:r>
+        <w:instrText xml:space="preserve"> SEQ ábra \* ARABIC </w:instrText>
+      </w:r>
+      <w:r>
+        <w:fldChar w:fldCharType="separate"/>
+      </w:r>
+      <w:bookmarkStart w:id="80" w:name="_Toc419361071"/>
+      <w:r>
+        <w:rPr>
+          <w:noProof/>
+        </w:rPr>
+        <w:t>7</w:t>
+      </w:r>
+      <w:r>
+        <w:rPr>
+          <w:noProof/>
+        </w:rPr>
+        <w:fldChar w:fldCharType="end"/>
+      </w:r>
       <w:r>
         <w:t>. ábra: Szerkezet áttekintő - réteg</w:t>
       </w:r>
@@ -19825,13 +20330,8 @@
         <w:t xml:space="preserve">A kliens oldali kód teljes egészében a </w:t>
       </w:r>
       <w:r>
-        <w:t>SoftwareRequirementsTool</w:t>
-      </w:r>
-      <w:proofErr w:type="gramStart"/>
-      <w:r>
-        <w:t>.Web</w:t>
-      </w:r>
-      <w:proofErr w:type="gramEnd"/>
+        <w:t>SoftwareRequirementsTool.Web</w:t>
+      </w:r>
       <w:r>
         <w:t xml:space="preserve"> projektben található. Ezen belül is az app mappa core almappájában található a szerverrel történő kommunikációt biztosító CoreServices modul, ami fizikailag az api illetve az </w:t>
       </w:r>
@@ -19855,13 +20355,8 @@
         <w:t xml:space="preserve">A Hubs alrendszer is a </w:t>
       </w:r>
       <w:r>
-        <w:t>SoftwareRequirementsTool</w:t>
-      </w:r>
-      <w:proofErr w:type="gramStart"/>
-      <w:r>
-        <w:t>.Web</w:t>
-      </w:r>
-      <w:proofErr w:type="gramEnd"/>
+        <w:t>SoftwareRequirementsTool.Web</w:t>
+      </w:r>
       <w:r>
         <w:t xml:space="preserve"> projekt része, de ez már a szerver oldali kommunikációs felületet adja.</w:t>
       </w:r>
@@ -19875,13 +20370,8 @@
         <w:t xml:space="preserve">A </w:t>
       </w:r>
       <w:r>
-        <w:t>SoftwareRequirementsTool</w:t>
-      </w:r>
-      <w:proofErr w:type="gramStart"/>
-      <w:r>
-        <w:t>.Data</w:t>
-      </w:r>
-      <w:proofErr w:type="gramEnd"/>
+        <w:t>SoftwareRequirementsTool.Data</w:t>
+      </w:r>
       <w:r>
         <w:t xml:space="preserve"> névtér felelős a szerver oldali adatmodell kialakításáért, illetve az adatbázis és az adatmodell szinkronban tartásáért. Az adat elérési réteg az Entity Framework </w:t>
       </w:r>
@@ -19958,7 +20448,7 @@
                     </pic:cNvPicPr>
                   </pic:nvPicPr>
                   <pic:blipFill>
-                    <a:blip r:embed="rId16">
+                    <a:blip r:embed="rId18">
                       <a:extLst>
                         <a:ext uri="{28A0092B-C50C-407E-A947-70E740481C1C}">
                           <a14:useLocalDpi xmlns:a14="http://schemas.microsoft.com/office/drawing/2010/main" val="0"/>
@@ -19995,15 +20485,28 @@
         <w:pStyle w:val="Kpalrs"/>
         <w:jc w:val="center"/>
       </w:pPr>
-      <w:fldSimple w:instr=" SEQ ábra \* ARABIC ">
-        <w:bookmarkStart w:id="82" w:name="_Toc419361072"/>
-        <w:r>
-          <w:rPr>
-            <w:noProof/>
-          </w:rPr>
-          <w:t>8</w:t>
-        </w:r>
-      </w:fldSimple>
+      <w:r>
+        <w:fldChar w:fldCharType="begin"/>
+      </w:r>
+      <w:r>
+        <w:instrText xml:space="preserve"> SEQ ábra \* ARABIC </w:instrText>
+      </w:r>
+      <w:r>
+        <w:fldChar w:fldCharType="separate"/>
+      </w:r>
+      <w:bookmarkStart w:id="82" w:name="_Toc419361072"/>
+      <w:r>
+        <w:rPr>
+          <w:noProof/>
+        </w:rPr>
+        <w:t>8</w:t>
+      </w:r>
+      <w:r>
+        <w:rPr>
+          <w:noProof/>
+        </w:rPr>
+        <w:fldChar w:fldCharType="end"/>
+      </w:r>
       <w:r>
         <w:t xml:space="preserve">. ábra: </w:t>
       </w:r>
@@ -20307,7 +20810,7 @@
                     </pic:cNvPicPr>
                   </pic:nvPicPr>
                   <pic:blipFill>
-                    <a:blip r:embed="rId17">
+                    <a:blip r:embed="rId19">
                       <a:extLst>
                         <a:ext uri="{28A0092B-C50C-407E-A947-70E740481C1C}">
                           <a14:useLocalDpi xmlns:a14="http://schemas.microsoft.com/office/drawing/2010/main" val="0"/>
@@ -20344,15 +20847,28 @@
         <w:pStyle w:val="Kpalrs"/>
         <w:jc w:val="center"/>
       </w:pPr>
-      <w:fldSimple w:instr=" SEQ ábra \* ARABIC ">
-        <w:bookmarkStart w:id="85" w:name="_Toc419361073"/>
-        <w:r>
-          <w:rPr>
-            <w:noProof/>
-          </w:rPr>
-          <w:t>9</w:t>
-        </w:r>
-      </w:fldSimple>
+      <w:r>
+        <w:fldChar w:fldCharType="begin"/>
+      </w:r>
+      <w:r>
+        <w:instrText xml:space="preserve"> SEQ ábra \* ARABIC </w:instrText>
+      </w:r>
+      <w:r>
+        <w:fldChar w:fldCharType="separate"/>
+      </w:r>
+      <w:bookmarkStart w:id="85" w:name="_Toc419361073"/>
+      <w:r>
+        <w:rPr>
+          <w:noProof/>
+        </w:rPr>
+        <w:t>9</w:t>
+      </w:r>
+      <w:r>
+        <w:rPr>
+          <w:noProof/>
+        </w:rPr>
+        <w:fldChar w:fldCharType="end"/>
+      </w:r>
       <w:r>
         <w:t>. ábra: S</w:t>
       </w:r>
@@ -20425,7 +20941,7 @@
                     </pic:cNvPicPr>
                   </pic:nvPicPr>
                   <pic:blipFill>
-                    <a:blip r:embed="rId18">
+                    <a:blip r:embed="rId20">
                       <a:extLst>
                         <a:ext uri="{28A0092B-C50C-407E-A947-70E740481C1C}">
                           <a14:useLocalDpi xmlns:a14="http://schemas.microsoft.com/office/drawing/2010/main" val="0"/>
@@ -20462,15 +20978,28 @@
         <w:pStyle w:val="Kpalrs"/>
         <w:jc w:val="center"/>
       </w:pPr>
-      <w:fldSimple w:instr=" SEQ ábra \* ARABIC ">
-        <w:bookmarkStart w:id="87" w:name="_Toc419361074"/>
-        <w:r>
-          <w:rPr>
-            <w:noProof/>
-          </w:rPr>
-          <w:t>10</w:t>
-        </w:r>
-      </w:fldSimple>
+      <w:r>
+        <w:fldChar w:fldCharType="begin"/>
+      </w:r>
+      <w:r>
+        <w:instrText xml:space="preserve"> SEQ ábra \* ARABIC </w:instrText>
+      </w:r>
+      <w:r>
+        <w:fldChar w:fldCharType="separate"/>
+      </w:r>
+      <w:bookmarkStart w:id="87" w:name="_Toc419361074"/>
+      <w:r>
+        <w:rPr>
+          <w:noProof/>
+        </w:rPr>
+        <w:t>10</w:t>
+      </w:r>
+      <w:r>
+        <w:rPr>
+          <w:noProof/>
+        </w:rPr>
+        <w:fldChar w:fldCharType="end"/>
+      </w:r>
       <w:r>
         <w:t xml:space="preserve">. ábra: Adatelérési réteg </w:t>
       </w:r>
@@ -20481,15 +21010,7 @@
     </w:p>
     <w:p>
       <w:r>
-        <w:t>A Data</w:t>
-      </w:r>
-      <w:proofErr w:type="gramStart"/>
-      <w:r>
-        <w:t>.Entities</w:t>
-      </w:r>
-      <w:proofErr w:type="gramEnd"/>
-      <w:r>
-        <w:t xml:space="preserve"> névtér alatt találhatóak a rendszer szakirányú adatainak tárolásáért felelős osztályok. Ezekből épül fel az entitás modell.</w:t>
+        <w:t>A Data.Entities névtér alatt találhatóak a rendszer szakirányú adatainak tárolásáért felelős osztályok. Ezekből épül fel az entitás modell.</w:t>
       </w:r>
     </w:p>
     <w:p>
@@ -20497,13 +21018,8 @@
         <w:t xml:space="preserve">A </w:t>
       </w:r>
       <w:r>
-        <w:t>Data</w:t>
-      </w:r>
-      <w:proofErr w:type="gramStart"/>
-      <w:r>
-        <w:t>.EFContext</w:t>
-      </w:r>
-      <w:proofErr w:type="gramEnd"/>
+        <w:t>Data.EFContext</w:t>
+      </w:r>
       <w:r>
         <w:t xml:space="preserve"> névtérben található </w:t>
       </w:r>
@@ -20565,13 +21081,8 @@
       </w:r>
     </w:p>
     <w:p>
-      <w:proofErr w:type="gramStart"/>
-      <w:r>
-        <w:t>A</w:t>
-      </w:r>
-      <w:proofErr w:type="gramEnd"/>
-      <w:r>
-        <w:t xml:space="preserve"> UnitOfWork tervezési minta célja, hogy több Repository-t fogjon össze. Ez a tároló osztály gondoskodik a konkrét Repository példányok létrehozásáról</w:t>
+      <w:r>
+        <w:t>A UnitOfWork tervezési minta célja, hogy több Repository-t fogjon össze. Ez a tároló osztály gondoskodik a konkrét Repository példányok létrehozásáról</w:t>
       </w:r>
       <w:r>
         <w:t>.</w:t>
@@ -20585,13 +21096,8 @@
       <w:r>
         <w:t xml:space="preserve">nnek az előnye, hogy a konkrét Repository-k létrehozása csak igény esetén történik. </w:t>
       </w:r>
-      <w:proofErr w:type="gramStart"/>
-      <w:r>
-        <w:t>A</w:t>
-      </w:r>
-      <w:proofErr w:type="gramEnd"/>
-      <w:r>
-        <w:t xml:space="preserve"> UnitOfWork gondoskodik továbbá arról,</w:t>
+      <w:r>
+        <w:t>A UnitOfWork gondoskodik továbbá arról,</w:t>
       </w:r>
       <w:r>
         <w:t xml:space="preserve"> hogy </w:t>
@@ -20724,15 +21230,7 @@
     </w:p>
     <w:p>
       <w:r>
-        <w:t xml:space="preserve">Erre kiváló példa az </w:t>
-      </w:r>
-      <w:proofErr w:type="gramStart"/>
-      <w:r>
-        <w:t>AbsCrudHub&lt;</w:t>
-      </w:r>
-      <w:proofErr w:type="gramEnd"/>
-      <w:r>
-        <w:t>T&gt;, mely egy olyan generikus absztrakt ősosztály, mely a leszármazott típusaitól, vár egy típusparamétert, egy konkrét Repository-t</w:t>
+        <w:t>Erre kiváló példa az AbsCrudHub&lt;T&gt;, mely egy olyan generikus absztrakt ősosztály, mely a leszármazott típusaitól, vár egy típusparamétert, egy konkrét Repository-t</w:t>
       </w:r>
       <w:r>
         <w:t xml:space="preserve"> és</w:t>
@@ -20741,15 +21239,7 @@
         <w:t xml:space="preserve"> külső függőségként vár egy UnitOfWork-öt. A p</w:t>
       </w:r>
       <w:r>
-        <w:t xml:space="preserve">ublikus interfésze absztrakt, melyet a leszármazottak az átadott típusparaméter függvényében megvalósítanak. Mindemellett meghatároz minden ilyen metódushoz egy hasonló szignatúrájú, de protected elérésű segédmetódust (pl: </w:t>
-      </w:r>
-      <w:proofErr w:type="gramStart"/>
-      <w:r>
-        <w:t>Create(</w:t>
-      </w:r>
-      <w:proofErr w:type="gramEnd"/>
-      <w:r>
-        <w:t xml:space="preserve">T entity) - </w:t>
+        <w:t xml:space="preserve">ublikus interfésze absztrakt, melyet a leszármazottak az átadott típusparaméter függvényében megvalósítanak. Mindemellett meghatároz minden ilyen metódushoz egy hasonló szignatúrájú, de protected elérésű segédmetódust (pl: Create(T entity) - </w:t>
       </w:r>
       <w:r>
         <w:t>Create(T entity, string groupName)</w:t>
@@ -20761,15 +21251,7 @@
         <w:t>Create(T entity, string groupName)</w:t>
       </w:r>
       <w:r>
-        <w:t xml:space="preserve"> ráadásul egy példa a sablon </w:t>
-      </w:r>
-      <w:proofErr w:type="gramStart"/>
-      <w:r>
-        <w:t>függvény tervezési</w:t>
-      </w:r>
-      <w:proofErr w:type="gramEnd"/>
-      <w:r>
-        <w:t xml:space="preserve"> mintára, ugyanis a metódus meghatároz egy folyamatlépés sorrendet</w:t>
+        <w:t xml:space="preserve"> ráadásul egy példa a sablon függvény tervezési mintára, ugyanis a metódus meghatároz egy folyamatlépés sorrendet</w:t>
       </w:r>
       <w:r>
         <w:t>. Minden folyamatlépést egy olyan metódus meghívásával végez el, amit a leszármazott típusok felülírhatnak, ezzel megváltoztatva azt az egy lépést.</w:t>
@@ -20873,7 +21355,7 @@
                     </pic:cNvPicPr>
                   </pic:nvPicPr>
                   <pic:blipFill>
-                    <a:blip r:embed="rId19">
+                    <a:blip r:embed="rId21">
                       <a:extLst>
                         <a:ext uri="{28A0092B-C50C-407E-A947-70E740481C1C}">
                           <a14:useLocalDpi xmlns:a14="http://schemas.microsoft.com/office/drawing/2010/main" val="0"/>
@@ -20910,15 +21392,28 @@
         <w:pStyle w:val="Kpalrs"/>
         <w:jc w:val="center"/>
       </w:pPr>
-      <w:fldSimple w:instr=" SEQ ábra \* ARABIC ">
-        <w:bookmarkStart w:id="91" w:name="_Toc419361075"/>
-        <w:r>
-          <w:rPr>
-            <w:noProof/>
-          </w:rPr>
-          <w:t>11</w:t>
-        </w:r>
-      </w:fldSimple>
+      <w:r>
+        <w:fldChar w:fldCharType="begin"/>
+      </w:r>
+      <w:r>
+        <w:instrText xml:space="preserve"> SEQ ábra \* ARABIC </w:instrText>
+      </w:r>
+      <w:r>
+        <w:fldChar w:fldCharType="separate"/>
+      </w:r>
+      <w:bookmarkStart w:id="91" w:name="_Toc419361075"/>
+      <w:r>
+        <w:rPr>
+          <w:noProof/>
+        </w:rPr>
+        <w:t>11</w:t>
+      </w:r>
+      <w:r>
+        <w:rPr>
+          <w:noProof/>
+        </w:rPr>
+        <w:fldChar w:fldCharType="end"/>
+      </w:r>
       <w:r>
         <w:t xml:space="preserve">. ábra: </w:t>
       </w:r>
@@ -20956,15 +21451,7 @@
         </w:numPr>
       </w:pPr>
       <w:r>
-        <w:t xml:space="preserve">Az oldalhoz kötött diagramController </w:t>
-      </w:r>
-      <w:proofErr w:type="gramStart"/>
-      <w:r>
-        <w:t>create(</w:t>
-      </w:r>
-      <w:proofErr w:type="gramEnd"/>
-      <w:r>
-        <w:t>) függvénye aktiválódik.</w:t>
+        <w:t>Az oldalhoz kötött diagramController create() függvénye aktiválódik.</w:t>
       </w:r>
     </w:p>
     <w:p>
@@ -21012,15 +21499,7 @@
         </w:numPr>
       </w:pPr>
       <w:r>
-        <w:t xml:space="preserve">A diagramService meghívja a DiagramServiceInstance példány </w:t>
-      </w:r>
-      <w:proofErr w:type="gramStart"/>
-      <w:r>
-        <w:t>create(</w:t>
-      </w:r>
-      <w:proofErr w:type="gramEnd"/>
-      <w:r>
-        <w:t>diagram) függvényét.</w:t>
+        <w:t>A diagramService meghívja a DiagramServiceInstance példány create(diagram) függvényét.</w:t>
       </w:r>
     </w:p>
     <w:p>
@@ -21032,15 +21511,7 @@
         </w:numPr>
       </w:pPr>
       <w:r>
-        <w:t xml:space="preserve">A DiagramService a HubProxy kliens csonk szerver irányába kommunikáló objektumának meghívja a </w:t>
-      </w:r>
-      <w:proofErr w:type="gramStart"/>
-      <w:r>
-        <w:t>create(</w:t>
-      </w:r>
-      <w:proofErr w:type="gramEnd"/>
-      <w:r>
-        <w:t>diagram) függvényét.</w:t>
+        <w:t>A DiagramService a HubProxy kliens csonk szerver irányába kommunikáló objektumának meghívja a create(diagram) függvényét.</w:t>
       </w:r>
     </w:p>
     <w:p>
@@ -21064,15 +21535,7 @@
         </w:numPr>
       </w:pPr>
       <w:r>
-        <w:t xml:space="preserve">A DiagramHub a DiagramRepository </w:t>
-      </w:r>
-      <w:proofErr w:type="gramStart"/>
-      <w:r>
-        <w:t>Insert(</w:t>
-      </w:r>
-      <w:proofErr w:type="gramEnd"/>
-      <w:r>
-        <w:t>diagram)  metódusát hívja</w:t>
+        <w:t>A DiagramHub a DiagramRepository Insert(diagram)  metódusát hívja</w:t>
       </w:r>
     </w:p>
     <w:p>
@@ -21108,15 +21571,7 @@
         </w:numPr>
       </w:pPr>
       <w:r>
-        <w:t xml:space="preserve">A DiagramHub meghívja </w:t>
-      </w:r>
-      <w:proofErr w:type="gramStart"/>
-      <w:r>
-        <w:t>a</w:t>
-      </w:r>
-      <w:proofErr w:type="gramEnd"/>
-      <w:r>
-        <w:t xml:space="preserve"> UnitOfWork SaveChanges metódusát.</w:t>
+        <w:t>A DiagramHub meghívja a UnitOfWork SaveChanges metódusát.</w:t>
       </w:r>
     </w:p>
     <w:p>
@@ -21127,13 +21582,8 @@
           <w:numId w:val="11"/>
         </w:numPr>
       </w:pPr>
-      <w:proofErr w:type="gramStart"/>
-      <w:r>
-        <w:t>A</w:t>
-      </w:r>
-      <w:proofErr w:type="gramEnd"/>
-      <w:r>
-        <w:t xml:space="preserve"> UnitOfWork a SoftwareRequirementsToolContext segítségével elindítja a mentési folyamatot.</w:t>
+      <w:r>
+        <w:t>A UnitOfWork a SoftwareRequirementsToolContext segítségével elindítja a mentési folyamatot.</w:t>
       </w:r>
     </w:p>
     <w:p>
@@ -21175,15 +21625,7 @@
         </w:numPr>
       </w:pPr>
       <w:r>
-        <w:t xml:space="preserve">A DiagramHub értesíti a szükséges klienseket (az adott kliens HubProxy-ján keresztül meghívja a kliens DiagramService </w:t>
-      </w:r>
-      <w:proofErr w:type="gramStart"/>
-      <w:r>
-        <w:t>created(</w:t>
-      </w:r>
-      <w:proofErr w:type="gramEnd"/>
-      <w:r>
-        <w:t>diagram) függvényét)</w:t>
+        <w:t>A DiagramHub értesíti a szükséges klienseket (az adott kliens HubProxy-ján keresztül meghívja a kliens DiagramService created(diagram) függvényét)</w:t>
       </w:r>
     </w:p>
     <w:p>
@@ -21207,15 +21649,7 @@
         </w:numPr>
       </w:pPr>
       <w:r>
-        <w:t xml:space="preserve">A  DiagramService Meghívja a saját </w:t>
-      </w:r>
-      <w:proofErr w:type="gramStart"/>
-      <w:r>
-        <w:t>created(</w:t>
-      </w:r>
-      <w:proofErr w:type="gramEnd"/>
-      <w:r>
-        <w:t>diagram) függvényét, ezzel beszúrva a diagrams tömbjébe azt. Ezután visszajelez a meghívójának (Callback).</w:t>
+        <w:t>A  DiagramService Meghívja a saját created(diagram) függvényét, ezzel beszúrva a diagrams tömbjébe azt. Ezután visszajelez a meghívójának (Callback).</w:t>
       </w:r>
     </w:p>
     <w:p>
@@ -21291,15 +21725,7 @@
     </w:p>
     <w:p>
       <w:r>
-        <w:t xml:space="preserve">A Resharper a JetBrains cég egy méltán híres, de sajnos fizetős Visual Studio kiegészítése. Az eszköz harminc napos próbaverzióval rendelkezik. Mind a szerver oldalon, mind a kliens oldalon nagymértékben feljavítja a Visual Studio kód kiegészítési és kód navigációs képességeit. A kód javítására tett javaslataiból sokszor egy </w:t>
-      </w:r>
-      <w:proofErr w:type="gramStart"/>
-      <w:r>
-        <w:t>gyakorlott .NET</w:t>
-      </w:r>
-      <w:proofErr w:type="gramEnd"/>
-      <w:r>
-        <w:t xml:space="preserve"> fejlesztő is okulhat. Nagy előnye továbbá, hogy a viszonylag új TypeScript-hez is tartalmaz hasonló funkciókat. A JavaScript kód elemzése révén figyelmeztet egyes lehetséges hibákra, illetve olyan részekre, ahol felesleges, kód található. A lehetséges JavaScript hibák jelzése</w:t>
+        <w:t>A Resharper a JetBrains cég egy méltán híres, de sajnos fizetős Visual Studio kiegészítése. Az eszköz harminc napos próbaverzióval rendelkezik. Mind a szerver oldalon, mind a kliens oldalon nagymértékben feljavítja a Visual Studio kód kiegészítési és kód navigációs képességeit. A kód javítására tett javaslataiból sokszor egy gyakorlott .NET fejlesztő is okulhat. Nagy előnye továbbá, hogy a viszonylag új TypeScript-hez is tartalmaz hasonló funkciókat. A JavaScript kód elemzése révén figyelmeztet egyes lehetséges hibákra, illetve olyan részekre, ahol felesleges, kód található. A lehetséges JavaScript hibák jelzése</w:t>
       </w:r>
       <w:r>
         <w:t xml:space="preserve"> véleményem szerint</w:t>
@@ -21454,15 +21880,7 @@
         <w:t xml:space="preserve"> működött, és erre nem sikerült</w:t>
       </w:r>
       <w:r>
-        <w:t xml:space="preserve"> csak megkerülő megoldást találnom. Elkészítettem egy saját GroupHelper osztályt, mely egy szál biztos késői betöltésű egyke mintát valósít meg </w:t>
-      </w:r>
-      <w:proofErr w:type="gramStart"/>
-      <w:r>
-        <w:t>a .NET</w:t>
-      </w:r>
-      <w:proofErr w:type="gramEnd"/>
-      <w:r>
-        <w:t xml:space="preserve"> keretrendszer Lazy&lt;T&gt; osztálya segítségével.</w:t>
+        <w:t xml:space="preserve"> csak megkerülő megoldást találnom. Elkészítettem egy saját GroupHelper osztályt, mely egy szál biztos késői betöltésű egyke mintát valósít meg a .NET keretrendszer Lazy&lt;T&gt; osztálya segítségével.</w:t>
       </w:r>
     </w:p>
     <w:p>
@@ -21502,15 +21920,7 @@
         <w:t xml:space="preserve">le </w:t>
       </w:r>
       <w:r>
-        <w:t>a HTML oldalon, hanem az ASP</w:t>
-      </w:r>
-      <w:proofErr w:type="gramStart"/>
-      <w:r>
-        <w:t>.NET</w:t>
-      </w:r>
-      <w:proofErr w:type="gramEnd"/>
-      <w:r>
-        <w:t xml:space="preserve"> Bundle szolgáltatása segítségével, teljes könyvtárakban szereplő összes </w:t>
+        <w:t xml:space="preserve">a HTML oldalon, hanem az ASP.NET Bundle szolgáltatása segítségével, teljes könyvtárakban szereplő összes </w:t>
       </w:r>
       <w:r>
         <w:t>JavaScript-</w:t>
@@ -21600,15 +22010,7 @@
         <w:t>használ</w:t>
       </w:r>
       <w:r>
-        <w:t>ja, így a Core modul is függ a JQuery-től. Ennek a megoldásnak az a hátulütője, hogy az AngularJs $q Promise könyvtára alapból nem kompatibilis a JQuery ígéretekkel, de a $</w:t>
-      </w:r>
-      <w:proofErr w:type="gramStart"/>
-      <w:r>
-        <w:t>q.when(</w:t>
-      </w:r>
-      <w:proofErr w:type="gramEnd"/>
-      <w:r>
-        <w:t xml:space="preserve">) függvény segítségével egyszerűen átkonvertálható </w:t>
+        <w:t xml:space="preserve">ja, így a Core modul is függ a JQuery-től. Ennek a megoldásnak az a hátulütője, hogy az AngularJs $q Promise könyvtára alapból nem kompatibilis a JQuery ígéretekkel, de a $q.when() függvény segítségével egyszerűen átkonvertálható </w:t>
       </w:r>
       <w:r>
         <w:t xml:space="preserve">a JQuery ígérete </w:t>
@@ -21673,15 +22075,7 @@
         <w:t>stringToFunction</w:t>
       </w:r>
       <w:r>
-        <w:t xml:space="preserve"> ez </w:t>
-      </w:r>
-      <w:proofErr w:type="gramStart"/>
-      <w:r>
-        <w:t>alapján</w:t>
-      </w:r>
-      <w:proofErr w:type="gramEnd"/>
-      <w:r>
-        <w:t xml:space="preserve"> a név alapján keres létező típust a window  globális változóban.</w:t>
+        <w:t xml:space="preserve"> ez alapján a név alapján keres létező típust a window  globális változóban.</w:t>
       </w:r>
       <w:r>
         <w:t xml:space="preserve"> </w:t>
@@ -21872,15 +22266,7 @@
     </w:p>
     <w:p>
       <w:r>
-        <w:t>&lt;svg ng-attr-x="{{diagramElement</w:t>
-      </w:r>
-      <w:proofErr w:type="gramStart"/>
-      <w:r>
-        <w:t>.X</w:t>
-      </w:r>
-      <w:proofErr w:type="gramEnd"/>
-      <w:r>
-        <w:t>}}"</w:t>
+        <w:t>&lt;svg ng-attr-x="{{diagramElement.X}}"</w:t>
       </w:r>
       <w:r>
         <w:t>&gt; …</w:t>
@@ -21888,15 +22274,7 @@
     </w:p>
     <w:p>
       <w:r>
-        <w:t xml:space="preserve">A sikeres adatkötés után az elemből újrafelhasználható direktívát szerettem volna készíteni. El is készítettem </w:t>
-      </w:r>
-      <w:proofErr w:type="gramStart"/>
-      <w:r>
-        <w:t>a</w:t>
-      </w:r>
-      <w:proofErr w:type="gramEnd"/>
-      <w:r>
-        <w:t xml:space="preserve"> useCaseDir.js-t és a hozzá csatolt useCaseDir.svg-t</w:t>
+        <w:t>A sikeres adatkötés után az elemből újrafelhasználható direktívát szerettem volna készíteni. El is készítettem a useCaseDir.js-t és a hozzá csatolt useCaseDir.svg-t</w:t>
       </w:r>
     </w:p>
     <w:p>
@@ -21926,15 +22304,7 @@
         <w:t>templateNamespace: "svg"</w:t>
       </w:r>
       <w:r>
-        <w:t xml:space="preserve">). A másik probléma az volt, hogy a direktívák úgy működnek, hogy meghagyják a DOM-ban komponens elemét és a belsejébe generálják a sablont, így jelen esetben az SVG sablon belekerült </w:t>
-      </w:r>
-      <w:proofErr w:type="gramStart"/>
-      <w:r>
-        <w:t>a</w:t>
-      </w:r>
-      <w:proofErr w:type="gramEnd"/>
-      <w:r>
-        <w:t xml:space="preserve"> usecase nyitó és záró címke közé, ez a HTML értelmezőknek nem okoz gondot, de ezt a saját címkét egy rajzlapnak használt SVG címke foglalta magában, és ez az értelmező nem fogadja el a számára ismeretlen címkéket. Erre a problémára megoldást adott, hogy beállítottam a direktívában, hogy cserélje le az elemet a tartalmával (</w:t>
+        <w:t>). A másik probléma az volt, hogy a direktívák úgy működnek, hogy meghagyják a DOM-ban komponens elemét és a belsejébe generálják a sablont, így jelen esetben az SVG sablon belekerült a usecase nyitó és záró címke közé, ez a HTML értelmezőknek nem okoz gondot, de ezt a saját címkét egy rajzlapnak használt SVG címke foglalta magában, és ez az értelmező nem fogadja el a számára ismeretlen címkéket. Erre a problémára megoldást adott, hogy beállítottam a direktívában, hogy cserélje le az elemet a tartalmával (</w:t>
       </w:r>
       <w:r>
         <w:t>replace: true</w:t>
@@ -21953,11 +22323,9 @@
       <w:r>
         <w:t xml:space="preserve"> és vidd mozgatására a D3.js </w:t>
       </w:r>
-      <w:proofErr w:type="gramStart"/>
       <w:r>
         <w:t>könyvtárat</w:t>
       </w:r>
-      <w:proofErr w:type="gramEnd"/>
       <w:r>
         <w:t xml:space="preserve"> használtam. Ami egy külön lekérdező rendszerrel működik, ezért az AngularJs által visszaadott JQuery </w:t>
       </w:r>
@@ -21976,13 +22344,8 @@
       <w:r>
         <w:t xml:space="preserve"> osztályban: </w:t>
       </w:r>
-      <w:proofErr w:type="gramStart"/>
-      <w:r>
-        <w:t>d3.selectAll(</w:t>
-      </w:r>
-      <w:proofErr w:type="gramEnd"/>
-      <w:r>
-        <w:t>domElement.toArray()).call(drag);</w:t>
+      <w:r>
+        <w:t>d3.selectAll(domElement.toArray()).call(drag);</w:t>
       </w:r>
     </w:p>
     <w:p>
@@ -22129,15 +22492,7 @@
         <w:t>Követelmény formátum sablonok</w:t>
       </w:r>
       <w:r>
-        <w:t xml:space="preserve"> között megtalálható </w:t>
-      </w:r>
-      <w:proofErr w:type="gramStart"/>
-      <w:r>
-        <w:t>a</w:t>
-      </w:r>
-      <w:proofErr w:type="gramEnd"/>
-      <w:r>
-        <w:t xml:space="preserve"> User Story sablon. A sablon által kijelölt mezőkön túl az általam kialakított sablon, tartalmaz egy név és egy leírás mezőt, illetve a követelmény analizálásánál felhasználható fontosság és komplexitás mezőket.</w:t>
+        <w:t xml:space="preserve"> között megtalálható a User Story sablon. A sablon által kijelölt mezőkön túl az általam kialakított sablon, tartalmaz egy név és egy leírás mezőt, illetve a követelmény analizálásánál felhasználható fontosság és komplexitás mezőket.</w:t>
       </w:r>
     </w:p>
     <w:p>
@@ -22151,15 +22506,7 @@
         <w:t>requirements</w:t>
       </w:r>
       <w:r>
-        <w:t xml:space="preserve"> mappa szkriptjei végzik. </w:t>
-      </w:r>
-      <w:proofErr w:type="gramStart"/>
-      <w:r>
-        <w:t>A</w:t>
-      </w:r>
-      <w:proofErr w:type="gramEnd"/>
-      <w:r>
-        <w:t xml:space="preserve"> </w:t>
+        <w:t xml:space="preserve"> mappa szkriptjei végzik. A </w:t>
       </w:r>
       <w:r>
         <w:t>userstory-jumbotron</w:t>
@@ -22287,29 +22634,13 @@
         <w:t xml:space="preserve"> megjelenés logikáját pedig a hozzá tartozó BaseView típus adja</w:t>
       </w:r>
       <w:r>
-        <w:t xml:space="preserve">. Például </w:t>
-      </w:r>
-      <w:proofErr w:type="gramStart"/>
-      <w:r>
-        <w:t>a</w:t>
-      </w:r>
-      <w:proofErr w:type="gramEnd"/>
-      <w:r>
-        <w:t xml:space="preserve"> UseCase elem</w:t>
+        <w:t>. Például a UseCase elem</w:t>
       </w:r>
       <w:r>
         <w:t xml:space="preserve"> megjelenését a</w:t>
       </w:r>
       <w:r>
-        <w:t xml:space="preserve"> use-case direktíva adja. A megjelenítéssel kapcsolatos felhasználói eseményfigyelésének, és a megjelenített oldal adatatárolásána </w:t>
-      </w:r>
-      <w:proofErr w:type="gramStart"/>
-      <w:r>
-        <w:t>a</w:t>
-      </w:r>
-      <w:proofErr w:type="gramEnd"/>
-      <w:r>
-        <w:t xml:space="preserve"> </w:t>
+        <w:t xml:space="preserve"> use-case direktíva adja. A megjelenítéssel kapcsolatos felhasználói eseményfigyelésének, és a megjelenített oldal adatatárolásána a </w:t>
       </w:r>
       <w:r>
         <w:t>UseCaseView</w:t>
@@ -22318,15 +22649,7 @@
         <w:t xml:space="preserve"> a felelőse.</w:t>
       </w:r>
       <w:r>
-        <w:t xml:space="preserve"> Mivel a felhasználói eseményekre való reagálás itt nem az AngularJs felügyeletével zajlik, az események bekövetkeztekor a scope.$</w:t>
-      </w:r>
-      <w:proofErr w:type="gramStart"/>
-      <w:r>
-        <w:t>evalAsync(</w:t>
-      </w:r>
-      <w:proofErr w:type="gramEnd"/>
-      <w:r>
-        <w:t xml:space="preserve">) függvénnyel kiváltom azt, hogy az AngularJs frissítse a direktívákat, </w:t>
+        <w:t xml:space="preserve"> Mivel a felhasználói eseményekre való reagálás itt nem az AngularJs felügyeletével zajlik, az események bekövetkeztekor a scope.$evalAsync() függvénnyel kiváltom azt, hogy az AngularJs frissítse a direktívákat, </w:t>
       </w:r>
       <w:r>
         <w:t>ezzel frissítve a megjelenő képet is.</w:t>
@@ -22337,15 +22660,7 @@
         <w:t>A kapcsolatok szerverre történő szinkronizálását nem technikai okok miatt nem oldottam meg. Ugyanis a szerver oldalon a kapcsolatokat tároló osztály absztrakt ős típusokat használ navigációs tulajdons</w:t>
       </w:r>
       <w:r>
-        <w:t>ágnak, ami se a Json</w:t>
-      </w:r>
-      <w:proofErr w:type="gramStart"/>
-      <w:r>
-        <w:t>.NET</w:t>
-      </w:r>
-      <w:proofErr w:type="gramEnd"/>
-      <w:r>
-        <w:t xml:space="preserve"> keretrendszer se az Entity Framework nem kezel megfelelően. A probléma megoldása nem oldható meg a rendszer alapos újratervezése nélkül.</w:t>
+        <w:t>ágnak, ami se a Json.NET keretrendszer se az Entity Framework nem kezel megfelelően. A probléma megoldása nem oldható meg a rendszer alapos újratervezése nélkül.</w:t>
       </w:r>
       <w:r>
         <w:t xml:space="preserve"> A kliens oldalon a kapcsolatok ábrázolása úgy történik, hogy a kapcsolat a két diagram elem középpontját köti össze. A kapcsolatokat rajzolom ki először, és ilyenkor az összes többi elem föléjük kerül, így összetett objektumoknál is esztétikus az asszociációs egyenes megjelenése, hátránya viszont, hogy a további kapcsolati nyíl típusok bevezethetőségére nem ad megoldást</w:t>
@@ -22368,7 +22683,7 @@
       <w:r>
         <w:t xml:space="preserve">A rendszer forráskódja elérhető a DVD mellékleten, illetve a github forrásmegosztó honlapon keresztül a </w:t>
       </w:r>
-      <w:hyperlink r:id="rId20" w:history="1">
+      <w:hyperlink r:id="rId22" w:history="1">
         <w:r>
           <w:rPr>
             <w:rStyle w:val="Hiperhivatkozs"/>
@@ -22382,14 +22697,20 @@
     </w:p>
     <w:p>
       <w:r>
-        <w:t xml:space="preserve">A működő projekt elérhető a Microsoft Asure felhőben a </w:t>
-      </w:r>
-      <w:hyperlink r:id="rId21" w:history="1">
+        <w:t>A működő</w:t>
+      </w:r>
+      <w:r>
+        <w:t xml:space="preserve"> projekt elérhető a Microsoft Az</w:t>
+      </w:r>
+      <w:r>
+        <w:t xml:space="preserve">ure felhőben a </w:t>
+      </w:r>
+      <w:hyperlink r:id="rId23" w:history="1">
         <w:r>
           <w:rPr>
             <w:rStyle w:val="Hiperhivatkozs"/>
           </w:rPr>
-          <w:t>http://softwerrequirements.azurewebsites.net</w:t>
+          <w:t>http://softwarerequirements.azurewebsites.net</w:t>
         </w:r>
       </w:hyperlink>
       <w:r>
@@ -23225,15 +23546,28 @@
         <w:pStyle w:val="Kpalrs"/>
         <w:jc w:val="center"/>
       </w:pPr>
-      <w:fldSimple w:instr=" SEQ ábra \* ARABIC ">
-        <w:bookmarkStart w:id="111" w:name="_Toc419361076"/>
-        <w:r>
-          <w:rPr>
-            <w:noProof/>
-          </w:rPr>
-          <w:t>12</w:t>
-        </w:r>
-      </w:fldSimple>
+      <w:r>
+        <w:fldChar w:fldCharType="begin"/>
+      </w:r>
+      <w:r>
+        <w:instrText xml:space="preserve"> SEQ ábra \* ARABIC </w:instrText>
+      </w:r>
+      <w:r>
+        <w:fldChar w:fldCharType="separate"/>
+      </w:r>
+      <w:bookmarkStart w:id="111" w:name="_Toc419361076"/>
+      <w:r>
+        <w:rPr>
+          <w:noProof/>
+        </w:rPr>
+        <w:t>12</w:t>
+      </w:r>
+      <w:r>
+        <w:rPr>
+          <w:noProof/>
+        </w:rPr>
+        <w:fldChar w:fldCharType="end"/>
+      </w:r>
       <w:r>
         <w:t>. ábra Egy-böngészős tesztesetek - táblázat</w:t>
       </w:r>
@@ -23430,15 +23764,28 @@
         <w:pStyle w:val="Kpalrs"/>
         <w:jc w:val="center"/>
       </w:pPr>
-      <w:fldSimple w:instr=" SEQ ábra \* ARABIC ">
-        <w:bookmarkStart w:id="113" w:name="_Toc419361077"/>
-        <w:r>
-          <w:rPr>
-            <w:noProof/>
-          </w:rPr>
-          <w:t>13</w:t>
-        </w:r>
-      </w:fldSimple>
+      <w:r>
+        <w:fldChar w:fldCharType="begin"/>
+      </w:r>
+      <w:r>
+        <w:instrText xml:space="preserve"> SEQ ábra \* ARABIC </w:instrText>
+      </w:r>
+      <w:r>
+        <w:fldChar w:fldCharType="separate"/>
+      </w:r>
+      <w:bookmarkStart w:id="113" w:name="_Toc419361077"/>
+      <w:r>
+        <w:rPr>
+          <w:noProof/>
+        </w:rPr>
+        <w:t>13</w:t>
+      </w:r>
+      <w:r>
+        <w:rPr>
+          <w:noProof/>
+        </w:rPr>
+        <w:fldChar w:fldCharType="end"/>
+      </w:r>
       <w:r>
         <w:t>. ábra: Több-böngészős tesztesetek 1. - táblázat</w:t>
       </w:r>
@@ -23610,15 +23957,28 @@
         <w:pStyle w:val="Kpalrs"/>
         <w:jc w:val="center"/>
       </w:pPr>
-      <w:fldSimple w:instr=" SEQ ábra \* ARABIC ">
-        <w:bookmarkStart w:id="114" w:name="_Toc419361078"/>
-        <w:r>
-          <w:rPr>
-            <w:noProof/>
-          </w:rPr>
-          <w:t>14</w:t>
-        </w:r>
-      </w:fldSimple>
+      <w:r>
+        <w:fldChar w:fldCharType="begin"/>
+      </w:r>
+      <w:r>
+        <w:instrText xml:space="preserve"> SEQ ábra \* ARABIC </w:instrText>
+      </w:r>
+      <w:r>
+        <w:fldChar w:fldCharType="separate"/>
+      </w:r>
+      <w:bookmarkStart w:id="114" w:name="_Toc419361078"/>
+      <w:r>
+        <w:rPr>
+          <w:noProof/>
+        </w:rPr>
+        <w:t>14</w:t>
+      </w:r>
+      <w:r>
+        <w:rPr>
+          <w:noProof/>
+        </w:rPr>
+        <w:fldChar w:fldCharType="end"/>
+      </w:r>
       <w:r>
         <w:t>. ábra</w:t>
       </w:r>
@@ -23872,15 +24232,28 @@
         <w:pStyle w:val="Kpalrs"/>
         <w:jc w:val="center"/>
       </w:pPr>
-      <w:fldSimple w:instr=" SEQ ábra \* ARABIC ">
-        <w:bookmarkStart w:id="115" w:name="_Toc419361079"/>
-        <w:r>
-          <w:rPr>
-            <w:noProof/>
-          </w:rPr>
-          <w:t>15</w:t>
-        </w:r>
-      </w:fldSimple>
+      <w:r>
+        <w:fldChar w:fldCharType="begin"/>
+      </w:r>
+      <w:r>
+        <w:instrText xml:space="preserve"> SEQ ábra \* ARABIC </w:instrText>
+      </w:r>
+      <w:r>
+        <w:fldChar w:fldCharType="separate"/>
+      </w:r>
+      <w:bookmarkStart w:id="115" w:name="_Toc419361079"/>
+      <w:r>
+        <w:rPr>
+          <w:noProof/>
+        </w:rPr>
+        <w:t>15</w:t>
+      </w:r>
+      <w:r>
+        <w:rPr>
+          <w:noProof/>
+        </w:rPr>
+        <w:fldChar w:fldCharType="end"/>
+      </w:r>
       <w:r>
         <w:t>. ábra</w:t>
       </w:r>
@@ -23924,13 +24297,8 @@
         <w:t>Framework nem tudta a kapcsolat (</w:t>
       </w:r>
       <w:r>
-        <w:t>Entities</w:t>
-      </w:r>
-      <w:proofErr w:type="gramStart"/>
-      <w:r>
-        <w:t>.Connections</w:t>
-      </w:r>
-      <w:proofErr w:type="gramEnd"/>
+        <w:t>Entities.Connections</w:t>
+      </w:r>
       <w:r>
         <w:t>.Connection) absztrakt navigációs tulajdonságait feloldani.</w:t>
       </w:r>
@@ -24052,15 +24420,7 @@
         </w:numPr>
       </w:pPr>
       <w:r>
-        <w:t>A rendszer felépítése, a SignalR által használt Json</w:t>
-      </w:r>
-      <w:proofErr w:type="gramStart"/>
-      <w:r>
-        <w:t>.NET</w:t>
-      </w:r>
-      <w:proofErr w:type="gramEnd"/>
-      <w:r>
-        <w:t xml:space="preserve"> és az Entity Framework megkötései miatt, sokat veszített a rugalmasságából.</w:t>
+        <w:t>A rendszer felépítése, a SignalR által használt Json.NET és az Entity Framework megkötései miatt, sokat veszített a rugalmasságából.</w:t>
       </w:r>
       <w:r>
         <w:t xml:space="preserve"> A rendszerfelépítés megváltoztatása vagy a keretrendszerek hátrányainak kiküszöbölése javasolt a további funkciók beépítésének megteremtése érdekében.</w:t>
@@ -24776,23 +25136,7 @@
         <w:t>[1]</w:t>
       </w:r>
       <w:r>
-        <w:t xml:space="preserve"> Maksimchmuk, R. A</w:t>
-      </w:r>
-      <w:proofErr w:type="gramStart"/>
-      <w:r>
-        <w:t>.,</w:t>
-      </w:r>
-      <w:proofErr w:type="gramEnd"/>
-      <w:r>
-        <w:t xml:space="preserve"> Naiburg, E. J</w:t>
-      </w:r>
-      <w:proofErr w:type="gramStart"/>
-      <w:r>
-        <w:t>.:</w:t>
-      </w:r>
-      <w:proofErr w:type="gramEnd"/>
-      <w:r>
-        <w:t xml:space="preserve"> UML földi halandóknak </w:t>
+        <w:t xml:space="preserve"> Maksimchmuk, R. A., Naiburg, E. J.: UML földi halandóknak </w:t>
       </w:r>
       <w:r>
         <w:rPr>
@@ -24886,15 +25230,7 @@
         <w:t>[5</w:t>
       </w:r>
       <w:r>
-        <w:t xml:space="preserve">] Vég, Cs.: Alkalmazásfejlesztés </w:t>
-      </w:r>
-      <w:proofErr w:type="gramStart"/>
-      <w:r>
-        <w:t>a</w:t>
-      </w:r>
-      <w:proofErr w:type="gramEnd"/>
-      <w:r>
-        <w:t xml:space="preserve"> Unified Modelling Language szabványos jelöléseivel. </w:t>
+        <w:t xml:space="preserve">] Vég, Cs.: Alkalmazásfejlesztés a Unified Modelling Language szabványos jelöléseivel. </w:t>
       </w:r>
       <w:r>
         <w:rPr>
@@ -24933,15 +25269,7 @@
         <w:t>S</w:t>
       </w:r>
       <w:r>
-        <w:t>. W</w:t>
-      </w:r>
-      <w:proofErr w:type="gramStart"/>
-      <w:r>
-        <w:t>.:</w:t>
-      </w:r>
-      <w:proofErr w:type="gramEnd"/>
-      <w:r>
-        <w:t xml:space="preserve"> </w:t>
+        <w:t xml:space="preserve">. W.: </w:t>
       </w:r>
       <w:r>
         <w:t>UML 2 Use Case Diagrams: An Agile Introduction</w:t>
@@ -24949,7 +25277,7 @@
       <w:r>
         <w:t xml:space="preserve"> (</w:t>
       </w:r>
-      <w:hyperlink r:id="rId22" w:history="1">
+      <w:hyperlink r:id="rId24" w:history="1">
         <w:r>
           <w:rPr>
             <w:rStyle w:val="Hiperhivatkozs"/>
@@ -24988,7 +25316,7 @@
       <w:r>
         <w:t xml:space="preserve"> (</w:t>
       </w:r>
-      <w:hyperlink r:id="rId23" w:history="1">
+      <w:hyperlink r:id="rId25" w:history="1">
         <w:r>
           <w:rPr>
             <w:rStyle w:val="Hiperhivatkozs"/>
@@ -25018,22 +25346,14 @@
         <w:t>Due</w:t>
       </w:r>
       <w:r>
-        <w:t>, R. T</w:t>
-      </w:r>
-      <w:proofErr w:type="gramStart"/>
-      <w:r>
-        <w:t>.:</w:t>
-      </w:r>
-      <w:proofErr w:type="gramEnd"/>
-      <w:r>
-        <w:t xml:space="preserve"> Abbot Textual Analysis</w:t>
+        <w:t>, R. T.: Abbot Textual Analysis</w:t>
       </w:r>
     </w:p>
     <w:p>
       <w:r>
         <w:t>(</w:t>
       </w:r>
-      <w:hyperlink r:id="rId24" w:history="1">
+      <w:hyperlink r:id="rId26" w:history="1">
         <w:r>
           <w:rPr>
             <w:rStyle w:val="Hiperhivatkozs"/>
@@ -25077,7 +25397,7 @@
       <w:r>
         <w:t>(</w:t>
       </w:r>
-      <w:hyperlink r:id="rId25" w:history="1">
+      <w:hyperlink r:id="rId27" w:history="1">
         <w:r>
           <w:rPr>
             <w:rStyle w:val="Hiperhivatkozs"/>
@@ -25111,21 +25431,7 @@
         <w:rPr>
           <w:rStyle w:val="fn"/>
         </w:rPr>
-        <w:t xml:space="preserve">Stellman, </w:t>
-      </w:r>
-      <w:proofErr w:type="gramStart"/>
-      <w:r>
-        <w:rPr>
-          <w:rStyle w:val="fn"/>
-        </w:rPr>
-        <w:t>A</w:t>
-      </w:r>
-      <w:proofErr w:type="gramEnd"/>
-      <w:r>
-        <w:rPr>
-          <w:rStyle w:val="fn"/>
-        </w:rPr>
-        <w:t xml:space="preserve">.: </w:t>
+        <w:t xml:space="preserve">Stellman, A.: </w:t>
       </w:r>
       <w:r>
         <w:rPr>
@@ -25139,7 +25445,7 @@
         <w:lastRenderedPageBreak/>
         <w:t>(</w:t>
       </w:r>
-      <w:hyperlink r:id="rId26" w:history="1">
+      <w:hyperlink r:id="rId28" w:history="1">
         <w:r>
           <w:rPr>
             <w:rStyle w:val="Hiperhivatkozs"/>
@@ -25411,7 +25717,6 @@
         </w:rPr>
         <w:t xml:space="preserve"> </w:t>
       </w:r>
-      <w:proofErr w:type="gramStart"/>
       <w:r>
         <w:rPr>
           <w:b/>
@@ -25424,7 +25729,6 @@
         </w:rPr>
         <w:t>]</w:t>
       </w:r>
-      <w:proofErr w:type="gramEnd"/>
       <w:r>
         <w:t xml:space="preserve"> so that </w:t>
       </w:r>
@@ -25731,15 +26035,28 @@
         <w:pStyle w:val="Kpalrs"/>
         <w:jc w:val="center"/>
       </w:pPr>
-      <w:fldSimple w:instr=" SEQ ábra \* ARABIC ">
-        <w:bookmarkStart w:id="129" w:name="_Toc419361080"/>
-        <w:r>
-          <w:rPr>
-            <w:noProof/>
-          </w:rPr>
-          <w:t>16</w:t>
-        </w:r>
-      </w:fldSimple>
+      <w:r>
+        <w:fldChar w:fldCharType="begin"/>
+      </w:r>
+      <w:r>
+        <w:instrText xml:space="preserve"> SEQ ábra \* ARABIC </w:instrText>
+      </w:r>
+      <w:r>
+        <w:fldChar w:fldCharType="separate"/>
+      </w:r>
+      <w:bookmarkStart w:id="129" w:name="_Toc419361080"/>
+      <w:r>
+        <w:rPr>
+          <w:noProof/>
+        </w:rPr>
+        <w:t>16</w:t>
+      </w:r>
+      <w:r>
+        <w:rPr>
+          <w:noProof/>
+        </w:rPr>
+        <w:fldChar w:fldCharType="end"/>
+      </w:r>
       <w:r>
         <w:t xml:space="preserve">. ábra: </w:t>
       </w:r>
@@ -26365,15 +26682,28 @@
         <w:pStyle w:val="Kpalrs"/>
         <w:jc w:val="center"/>
       </w:pPr>
-      <w:fldSimple w:instr=" SEQ ábra \* ARABIC ">
-        <w:bookmarkStart w:id="130" w:name="_Toc419361081"/>
-        <w:r>
-          <w:rPr>
-            <w:noProof/>
-          </w:rPr>
-          <w:t>17</w:t>
-        </w:r>
-      </w:fldSimple>
+      <w:r>
+        <w:fldChar w:fldCharType="begin"/>
+      </w:r>
+      <w:r>
+        <w:instrText xml:space="preserve"> SEQ ábra \* ARABIC </w:instrText>
+      </w:r>
+      <w:r>
+        <w:fldChar w:fldCharType="separate"/>
+      </w:r>
+      <w:bookmarkStart w:id="130" w:name="_Toc419361081"/>
+      <w:r>
+        <w:rPr>
+          <w:noProof/>
+        </w:rPr>
+        <w:t>17</w:t>
+      </w:r>
+      <w:r>
+        <w:rPr>
+          <w:noProof/>
+        </w:rPr>
+        <w:fldChar w:fldCharType="end"/>
+      </w:r>
       <w:r>
         <w:t>. ábra</w:t>
       </w:r>
@@ -26474,7 +26804,7 @@
                     </pic:cNvPicPr>
                   </pic:nvPicPr>
                   <pic:blipFill>
-                    <a:blip r:embed="rId27">
+                    <a:blip r:embed="rId29">
                       <a:extLst>
                         <a:ext uri="{28A0092B-C50C-407E-A947-70E740481C1C}">
                           <a14:useLocalDpi xmlns:a14="http://schemas.microsoft.com/office/drawing/2010/main" val="0"/>
@@ -26511,15 +26841,28 @@
         <w:pStyle w:val="Kpalrs"/>
         <w:jc w:val="center"/>
       </w:pPr>
-      <w:fldSimple w:instr=" SEQ ábra \* ARABIC ">
-        <w:bookmarkStart w:id="131" w:name="_Toc419361082"/>
-        <w:r>
-          <w:rPr>
-            <w:noProof/>
-          </w:rPr>
-          <w:t>18</w:t>
-        </w:r>
-      </w:fldSimple>
+      <w:r>
+        <w:fldChar w:fldCharType="begin"/>
+      </w:r>
+      <w:r>
+        <w:instrText xml:space="preserve"> SEQ ábra \* ARABIC </w:instrText>
+      </w:r>
+      <w:r>
+        <w:fldChar w:fldCharType="separate"/>
+      </w:r>
+      <w:bookmarkStart w:id="131" w:name="_Toc419361082"/>
+      <w:r>
+        <w:rPr>
+          <w:noProof/>
+        </w:rPr>
+        <w:t>18</w:t>
+      </w:r>
+      <w:r>
+        <w:rPr>
+          <w:noProof/>
+        </w:rPr>
+        <w:fldChar w:fldCharType="end"/>
+      </w:r>
       <w:r>
         <w:t>. ábra: Entitás modell - osztálydiagram</w:t>
       </w:r>
@@ -26574,7 +26917,7 @@
                     </pic:cNvPicPr>
                   </pic:nvPicPr>
                   <pic:blipFill>
-                    <a:blip r:embed="rId28">
+                    <a:blip r:embed="rId30">
                       <a:extLst>
                         <a:ext uri="{28A0092B-C50C-407E-A947-70E740481C1C}">
                           <a14:useLocalDpi xmlns:a14="http://schemas.microsoft.com/office/drawing/2010/main" val="0"/>
@@ -26611,15 +26954,28 @@
         <w:pStyle w:val="Kpalrs"/>
         <w:jc w:val="center"/>
       </w:pPr>
-      <w:fldSimple w:instr=" SEQ ábra \* ARABIC ">
-        <w:bookmarkStart w:id="132" w:name="_Toc419361083"/>
-        <w:r>
-          <w:rPr>
-            <w:noProof/>
-          </w:rPr>
-          <w:t>19</w:t>
-        </w:r>
-      </w:fldSimple>
+      <w:r>
+        <w:fldChar w:fldCharType="begin"/>
+      </w:r>
+      <w:r>
+        <w:instrText xml:space="preserve"> SEQ ábra \* ARABIC </w:instrText>
+      </w:r>
+      <w:r>
+        <w:fldChar w:fldCharType="separate"/>
+      </w:r>
+      <w:bookmarkStart w:id="132" w:name="_Toc419361083"/>
+      <w:r>
+        <w:rPr>
+          <w:noProof/>
+        </w:rPr>
+        <w:t>19</w:t>
+      </w:r>
+      <w:r>
+        <w:rPr>
+          <w:noProof/>
+        </w:rPr>
+        <w:fldChar w:fldCharType="end"/>
+      </w:r>
       <w:r>
         <w:t>. ábra: G</w:t>
       </w:r>
@@ -26675,7 +27031,7 @@
                     </pic:cNvPicPr>
                   </pic:nvPicPr>
                   <pic:blipFill>
-                    <a:blip r:embed="rId29">
+                    <a:blip r:embed="rId31">
                       <a:extLst>
                         <a:ext uri="{28A0092B-C50C-407E-A947-70E740481C1C}">
                           <a14:useLocalDpi xmlns:a14="http://schemas.microsoft.com/office/drawing/2010/main" val="0"/>
@@ -26712,15 +27068,28 @@
         <w:pStyle w:val="Kpalrs"/>
         <w:jc w:val="center"/>
       </w:pPr>
-      <w:fldSimple w:instr=" SEQ ábra \* ARABIC ">
-        <w:bookmarkStart w:id="133" w:name="_Toc419361084"/>
-        <w:r>
-          <w:rPr>
-            <w:noProof/>
-          </w:rPr>
-          <w:t>20</w:t>
-        </w:r>
-      </w:fldSimple>
+      <w:r>
+        <w:fldChar w:fldCharType="begin"/>
+      </w:r>
+      <w:r>
+        <w:instrText xml:space="preserve"> SEQ ábra \* ARABIC </w:instrText>
+      </w:r>
+      <w:r>
+        <w:fldChar w:fldCharType="separate"/>
+      </w:r>
+      <w:bookmarkStart w:id="133" w:name="_Toc419361084"/>
+      <w:r>
+        <w:rPr>
+          <w:noProof/>
+        </w:rPr>
+        <w:t>20</w:t>
+      </w:r>
+      <w:r>
+        <w:rPr>
+          <w:noProof/>
+        </w:rPr>
+        <w:fldChar w:fldCharType="end"/>
+      </w:r>
       <w:r>
         <w:t>. ábra: Hub</w:t>
       </w:r>
@@ -26838,7 +27207,7 @@
                     </pic:cNvPicPr>
                   </pic:nvPicPr>
                   <pic:blipFill>
-                    <a:blip r:embed="rId30">
+                    <a:blip r:embed="rId32">
                       <a:extLst>
                         <a:ext uri="{28A0092B-C50C-407E-A947-70E740481C1C}">
                           <a14:useLocalDpi xmlns:a14="http://schemas.microsoft.com/office/drawing/2010/main" val="0"/>
@@ -26875,21 +27244,30 @@
         <w:pStyle w:val="Kpalrs"/>
         <w:jc w:val="center"/>
       </w:pPr>
-      <w:fldSimple w:instr=" SEQ ábra \* ARABIC ">
-        <w:bookmarkStart w:id="134" w:name="_Toc419361085"/>
-        <w:r>
-          <w:rPr>
-            <w:noProof/>
-          </w:rPr>
-          <w:t>21</w:t>
-        </w:r>
-      </w:fldSimple>
-      <w:r>
-        <w:t xml:space="preserve">. ábra: Konkrét </w:t>
-      </w:r>
-      <w:proofErr w:type="gramStart"/>
-      <w:r>
-        <w:t>Hu</w:t>
+      <w:r>
+        <w:fldChar w:fldCharType="begin"/>
+      </w:r>
+      <w:r>
+        <w:instrText xml:space="preserve"> SEQ ábra \* ARABIC </w:instrText>
+      </w:r>
+      <w:r>
+        <w:fldChar w:fldCharType="separate"/>
+      </w:r>
+      <w:bookmarkStart w:id="134" w:name="_Toc419361085"/>
+      <w:r>
+        <w:rPr>
+          <w:noProof/>
+        </w:rPr>
+        <w:t>21</w:t>
+      </w:r>
+      <w:r>
+        <w:rPr>
+          <w:noProof/>
+        </w:rPr>
+        <w:fldChar w:fldCharType="end"/>
+      </w:r>
+      <w:r>
+        <w:t>. ábra: Konkrét Hu</w:t>
       </w:r>
       <w:r>
         <w:t>b</w:t>
@@ -26898,11 +27276,7 @@
         <w:t xml:space="preserve">-ok </w:t>
       </w:r>
       <w:r>
-        <w:t xml:space="preserve"> -</w:t>
-      </w:r>
-      <w:proofErr w:type="gramEnd"/>
-      <w:r>
-        <w:t xml:space="preserve"> osztálydiagram</w:t>
+        <w:t xml:space="preserve"> - osztálydiagram</w:t>
       </w:r>
       <w:bookmarkEnd w:id="134"/>
     </w:p>
@@ -26961,7 +27335,7 @@
                     </pic:cNvPicPr>
                   </pic:nvPicPr>
                   <pic:blipFill>
-                    <a:blip r:embed="rId31">
+                    <a:blip r:embed="rId33">
                       <a:extLst>
                         <a:ext uri="{28A0092B-C50C-407E-A947-70E740481C1C}">
                           <a14:useLocalDpi xmlns:a14="http://schemas.microsoft.com/office/drawing/2010/main" val="0"/>
@@ -26998,15 +27372,28 @@
         <w:pStyle w:val="Kpalrs"/>
         <w:jc w:val="center"/>
       </w:pPr>
-      <w:fldSimple w:instr=" SEQ ábra \* ARABIC ">
-        <w:bookmarkStart w:id="135" w:name="_Toc419361086"/>
-        <w:r>
-          <w:rPr>
-            <w:noProof/>
-          </w:rPr>
-          <w:t>22</w:t>
-        </w:r>
-      </w:fldSimple>
+      <w:r>
+        <w:fldChar w:fldCharType="begin"/>
+      </w:r>
+      <w:r>
+        <w:instrText xml:space="preserve"> SEQ ábra \* ARABIC </w:instrText>
+      </w:r>
+      <w:r>
+        <w:fldChar w:fldCharType="separate"/>
+      </w:r>
+      <w:bookmarkStart w:id="135" w:name="_Toc419361086"/>
+      <w:r>
+        <w:rPr>
+          <w:noProof/>
+        </w:rPr>
+        <w:t>22</w:t>
+      </w:r>
+      <w:r>
+        <w:rPr>
+          <w:noProof/>
+        </w:rPr>
+        <w:fldChar w:fldCharType="end"/>
+      </w:r>
       <w:r>
         <w:t>. ábra: Kliens oldali CoreServices modul - magas szintű osztálydiagram</w:t>
       </w:r>
@@ -27100,7 +27487,7 @@
                     <pic:cNvPicPr/>
                   </pic:nvPicPr>
                   <pic:blipFill rotWithShape="1">
-                    <a:blip r:embed="rId32"/>
+                    <a:blip r:embed="rId34"/>
                     <a:srcRect b="14210"/>
                     <a:stretch/>
                   </pic:blipFill>
@@ -27133,15 +27520,28 @@
         <w:pStyle w:val="Kpalrs"/>
         <w:jc w:val="center"/>
       </w:pPr>
-      <w:fldSimple w:instr=" SEQ ábra \* ARABIC ">
-        <w:bookmarkStart w:id="136" w:name="_Toc419361087"/>
-        <w:r>
-          <w:rPr>
-            <w:noProof/>
-          </w:rPr>
-          <w:t>23</w:t>
-        </w:r>
-      </w:fldSimple>
+      <w:r>
+        <w:fldChar w:fldCharType="begin"/>
+      </w:r>
+      <w:r>
+        <w:instrText xml:space="preserve"> SEQ ábra \* ARABIC </w:instrText>
+      </w:r>
+      <w:r>
+        <w:fldChar w:fldCharType="separate"/>
+      </w:r>
+      <w:bookmarkStart w:id="136" w:name="_Toc419361087"/>
+      <w:r>
+        <w:rPr>
+          <w:noProof/>
+        </w:rPr>
+        <w:t>23</w:t>
+      </w:r>
+      <w:r>
+        <w:rPr>
+          <w:noProof/>
+        </w:rPr>
+        <w:fldChar w:fldCharType="end"/>
+      </w:r>
       <w:r>
         <w:t xml:space="preserve">. ábra: </w:t>
       </w:r>
@@ -27192,179 +27592,6 @@
             <wp:extent cx="5399405" cy="3675380"/>
             <wp:effectExtent l="0" t="0" r="0" b="1270"/>
             <wp:docPr id="3" name="Kép 3"/>
-            <wp:cNvGraphicFramePr>
-              <a:graphicFrameLocks xmlns:a="http://schemas.openxmlformats.org/drawingml/2006/main" noChangeAspect="1"/>
-            </wp:cNvGraphicFramePr>
-            <a:graphic xmlns:a="http://schemas.openxmlformats.org/drawingml/2006/main">
-              <a:graphicData uri="http://schemas.openxmlformats.org/drawingml/2006/picture">
-                <pic:pic xmlns:pic="http://schemas.openxmlformats.org/drawingml/2006/picture">
-                  <pic:nvPicPr>
-                    <pic:cNvPr id="1" name=""/>
-                    <pic:cNvPicPr/>
-                  </pic:nvPicPr>
-                  <pic:blipFill>
-                    <a:blip r:embed="rId33"/>
-                    <a:stretch>
-                      <a:fillRect/>
-                    </a:stretch>
-                  </pic:blipFill>
-                  <pic:spPr>
-                    <a:xfrm>
-                      <a:off x="0" y="0"/>
-                      <a:ext cx="5399405" cy="3675380"/>
-                    </a:xfrm>
-                    <a:prstGeom prst="rect">
-                      <a:avLst/>
-                    </a:prstGeom>
-                  </pic:spPr>
-                </pic:pic>
-              </a:graphicData>
-            </a:graphic>
-          </wp:inline>
-        </w:drawing>
-      </w:r>
-    </w:p>
-    <w:p>
-      <w:pPr>
-        <w:pStyle w:val="Kpalrs"/>
-        <w:jc w:val="center"/>
-        <w:rPr>
-          <w:noProof/>
-        </w:rPr>
-      </w:pPr>
-      <w:fldSimple w:instr=" SEQ ábra \* ARABIC ">
-        <w:bookmarkStart w:id="137" w:name="_Toc419361088"/>
-        <w:r>
-          <w:rPr>
-            <w:noProof/>
-          </w:rPr>
-          <w:t>24</w:t>
-        </w:r>
-      </w:fldSimple>
-      <w:r>
-        <w:t xml:space="preserve">. ábra: Felhasználói sztori </w:t>
-      </w:r>
-      <w:r>
-        <w:rPr>
-          <w:noProof/>
-        </w:rPr>
-        <w:t xml:space="preserve">felvétele </w:t>
-      </w:r>
-      <w:r>
-        <w:t>- ábra</w:t>
-      </w:r>
-      <w:bookmarkEnd w:id="137"/>
-    </w:p>
-    <w:p/>
-    <w:p>
-      <w:pPr>
-        <w:keepNext/>
-      </w:pPr>
-      <w:r>
-        <w:rPr>
-          <w:noProof/>
-          <w:lang w:eastAsia="hu-HU"/>
-        </w:rPr>
-        <w:lastRenderedPageBreak/>
-        <w:drawing>
-          <wp:inline distT="0" distB="0" distL="0" distR="0" wp14:anchorId="44DAA738" wp14:editId="391B3CB5">
-            <wp:extent cx="5399405" cy="3460115"/>
-            <wp:effectExtent l="0" t="0" r="0" b="6985"/>
-            <wp:docPr id="4" name="Kép 4"/>
-            <wp:cNvGraphicFramePr>
-              <a:graphicFrameLocks xmlns:a="http://schemas.openxmlformats.org/drawingml/2006/main" noChangeAspect="1"/>
-            </wp:cNvGraphicFramePr>
-            <a:graphic xmlns:a="http://schemas.openxmlformats.org/drawingml/2006/main">
-              <a:graphicData uri="http://schemas.openxmlformats.org/drawingml/2006/picture">
-                <pic:pic xmlns:pic="http://schemas.openxmlformats.org/drawingml/2006/picture">
-                  <pic:nvPicPr>
-                    <pic:cNvPr id="1" name=""/>
-                    <pic:cNvPicPr/>
-                  </pic:nvPicPr>
-                  <pic:blipFill>
-                    <a:blip r:embed="rId34"/>
-                    <a:stretch>
-                      <a:fillRect/>
-                    </a:stretch>
-                  </pic:blipFill>
-                  <pic:spPr>
-                    <a:xfrm>
-                      <a:off x="0" y="0"/>
-                      <a:ext cx="5399405" cy="3460115"/>
-                    </a:xfrm>
-                    <a:prstGeom prst="rect">
-                      <a:avLst/>
-                    </a:prstGeom>
-                  </pic:spPr>
-                </pic:pic>
-              </a:graphicData>
-            </a:graphic>
-          </wp:inline>
-        </w:drawing>
-      </w:r>
-    </w:p>
-    <w:p>
-      <w:pPr>
-        <w:pStyle w:val="Kpalrs"/>
-        <w:jc w:val="center"/>
-      </w:pPr>
-      <w:fldSimple w:instr=" SEQ ábra \* ARABIC ">
-        <w:bookmarkStart w:id="138" w:name="_Toc419361089"/>
-        <w:r>
-          <w:rPr>
-            <w:noProof/>
-          </w:rPr>
-          <w:t>25</w:t>
-        </w:r>
-      </w:fldSimple>
-      <w:r>
-        <w:t>. ábra: Felhasználói sztori</w:t>
-      </w:r>
-      <w:r>
-        <w:rPr>
-          <w:noProof/>
-        </w:rPr>
-        <w:t>,</w:t>
-      </w:r>
-      <w:r>
-        <w:rPr>
-          <w:noProof/>
-        </w:rPr>
-        <w:t xml:space="preserve"> szereplő kiegészítés</w:t>
-      </w:r>
-      <w:r>
-        <w:t>- ábra</w:t>
-      </w:r>
-      <w:bookmarkEnd w:id="138"/>
-    </w:p>
-    <w:p/>
-    <w:p>
-      <w:pPr>
-        <w:rPr>
-          <w:b/>
-        </w:rPr>
-      </w:pPr>
-      <w:r>
-        <w:rPr>
-          <w:b/>
-        </w:rPr>
-        <w:t>Diagramok kezelése almenü</w:t>
-      </w:r>
-    </w:p>
-    <w:p>
-      <w:pPr>
-        <w:keepNext/>
-      </w:pPr>
-      <w:r>
-        <w:rPr>
-          <w:noProof/>
-          <w:lang w:eastAsia="hu-HU"/>
-        </w:rPr>
-        <w:drawing>
-          <wp:inline distT="0" distB="0" distL="0" distR="0" wp14:anchorId="4E34FA46" wp14:editId="43044260">
-            <wp:extent cx="5399405" cy="852805"/>
-            <wp:effectExtent l="0" t="0" r="0" b="4445"/>
-            <wp:docPr id="7" name="Kép 7"/>
             <wp:cNvGraphicFramePr>
               <a:graphicFrameLocks xmlns:a="http://schemas.openxmlformats.org/drawingml/2006/main" noChangeAspect="1"/>
             </wp:cNvGraphicFramePr>
@@ -27384,7 +27611,7 @@
                   <pic:spPr>
                     <a:xfrm>
                       <a:off x="0" y="0"/>
-                      <a:ext cx="5399405" cy="852805"/>
+                      <a:ext cx="5399405" cy="3675380"/>
                     </a:xfrm>
                     <a:prstGeom prst="rect">
                       <a:avLst/>
@@ -27401,44 +27628,47 @@
       <w:pPr>
         <w:pStyle w:val="Kpalrs"/>
         <w:jc w:val="center"/>
-      </w:pPr>
-      <w:fldSimple w:instr=" SEQ ábra \* ARABIC ">
-        <w:bookmarkStart w:id="139" w:name="_Toc419361090"/>
-        <w:r>
-          <w:rPr>
-            <w:noProof/>
-          </w:rPr>
-          <w:t>26</w:t>
-        </w:r>
-      </w:fldSimple>
-      <w:r>
-        <w:t>. ábra: Diagram felvétele ablak, hibajelzés - ábra</w:t>
-      </w:r>
-      <w:bookmarkEnd w:id="139"/>
+        <w:rPr>
+          <w:noProof/>
+        </w:rPr>
+      </w:pPr>
+      <w:r>
+        <w:fldChar w:fldCharType="begin"/>
+      </w:r>
+      <w:r>
+        <w:instrText xml:space="preserve"> SEQ ábra \* ARABIC </w:instrText>
+      </w:r>
+      <w:r>
+        <w:fldChar w:fldCharType="separate"/>
+      </w:r>
+      <w:bookmarkStart w:id="137" w:name="_Toc419361088"/>
+      <w:r>
+        <w:rPr>
+          <w:noProof/>
+        </w:rPr>
+        <w:t>24</w:t>
+      </w:r>
+      <w:r>
+        <w:rPr>
+          <w:noProof/>
+        </w:rPr>
+        <w:fldChar w:fldCharType="end"/>
+      </w:r>
+      <w:r>
+        <w:t xml:space="preserve">. ábra: Felhasználói sztori </w:t>
+      </w:r>
+      <w:r>
+        <w:rPr>
+          <w:noProof/>
+        </w:rPr>
+        <w:t xml:space="preserve">felvétele </w:t>
+      </w:r>
+      <w:r>
+        <w:t>- ábra</w:t>
+      </w:r>
+      <w:bookmarkEnd w:id="137"/>
     </w:p>
     <w:p/>
-    <w:p>
-      <w:pPr>
-        <w:jc w:val="left"/>
-      </w:pPr>
-      <w:r>
-        <w:br w:type="page"/>
-      </w:r>
-    </w:p>
-    <w:p>
-      <w:pPr>
-        <w:rPr>
-          <w:b/>
-        </w:rPr>
-      </w:pPr>
-      <w:r>
-        <w:rPr>
-          <w:b/>
-        </w:rPr>
-        <w:lastRenderedPageBreak/>
-        <w:t>Modellezés aloldal</w:t>
-      </w:r>
-    </w:p>
     <w:p>
       <w:pPr>
         <w:keepNext/>
@@ -27448,11 +27678,12 @@
           <w:noProof/>
           <w:lang w:eastAsia="hu-HU"/>
         </w:rPr>
+        <w:lastRenderedPageBreak/>
         <w:drawing>
-          <wp:inline distT="0" distB="0" distL="0" distR="0" wp14:anchorId="60C55E19" wp14:editId="3653B777">
-            <wp:extent cx="5399405" cy="3553460"/>
-            <wp:effectExtent l="0" t="0" r="0" b="8890"/>
-            <wp:docPr id="11" name="Kép 11"/>
+          <wp:inline distT="0" distB="0" distL="0" distR="0" wp14:anchorId="44DAA738" wp14:editId="391B3CB5">
+            <wp:extent cx="5399405" cy="3460115"/>
+            <wp:effectExtent l="0" t="0" r="0" b="6985"/>
+            <wp:docPr id="4" name="Kép 4"/>
             <wp:cNvGraphicFramePr>
               <a:graphicFrameLocks xmlns:a="http://schemas.openxmlformats.org/drawingml/2006/main" noChangeAspect="1"/>
             </wp:cNvGraphicFramePr>
@@ -27472,6 +27703,217 @@
                   <pic:spPr>
                     <a:xfrm>
                       <a:off x="0" y="0"/>
+                      <a:ext cx="5399405" cy="3460115"/>
+                    </a:xfrm>
+                    <a:prstGeom prst="rect">
+                      <a:avLst/>
+                    </a:prstGeom>
+                  </pic:spPr>
+                </pic:pic>
+              </a:graphicData>
+            </a:graphic>
+          </wp:inline>
+        </w:drawing>
+      </w:r>
+    </w:p>
+    <w:p>
+      <w:pPr>
+        <w:pStyle w:val="Kpalrs"/>
+        <w:jc w:val="center"/>
+      </w:pPr>
+      <w:r>
+        <w:fldChar w:fldCharType="begin"/>
+      </w:r>
+      <w:r>
+        <w:instrText xml:space="preserve"> SEQ ábra \* ARABI</w:instrText>
+      </w:r>
+      <w:r>
+        <w:instrText xml:space="preserve">C </w:instrText>
+      </w:r>
+      <w:r>
+        <w:fldChar w:fldCharType="separate"/>
+      </w:r>
+      <w:bookmarkStart w:id="138" w:name="_Toc419361089"/>
+      <w:r>
+        <w:rPr>
+          <w:noProof/>
+        </w:rPr>
+        <w:t>25</w:t>
+      </w:r>
+      <w:r>
+        <w:rPr>
+          <w:noProof/>
+        </w:rPr>
+        <w:fldChar w:fldCharType="end"/>
+      </w:r>
+      <w:r>
+        <w:t>. ábra: Felhasználói sztori</w:t>
+      </w:r>
+      <w:r>
+        <w:rPr>
+          <w:noProof/>
+        </w:rPr>
+        <w:t>,</w:t>
+      </w:r>
+      <w:r>
+        <w:rPr>
+          <w:noProof/>
+        </w:rPr>
+        <w:t xml:space="preserve"> szereplő kiegészítés</w:t>
+      </w:r>
+      <w:r>
+        <w:t>- ábra</w:t>
+      </w:r>
+      <w:bookmarkEnd w:id="138"/>
+    </w:p>
+    <w:p/>
+    <w:p>
+      <w:pPr>
+        <w:rPr>
+          <w:b/>
+        </w:rPr>
+      </w:pPr>
+      <w:r>
+        <w:rPr>
+          <w:b/>
+        </w:rPr>
+        <w:t>Diagramok kezelése almenü</w:t>
+      </w:r>
+    </w:p>
+    <w:p>
+      <w:pPr>
+        <w:keepNext/>
+      </w:pPr>
+      <w:r>
+        <w:rPr>
+          <w:noProof/>
+          <w:lang w:eastAsia="hu-HU"/>
+        </w:rPr>
+        <w:drawing>
+          <wp:inline distT="0" distB="0" distL="0" distR="0" wp14:anchorId="4E34FA46" wp14:editId="43044260">
+            <wp:extent cx="5399405" cy="852805"/>
+            <wp:effectExtent l="0" t="0" r="0" b="4445"/>
+            <wp:docPr id="7" name="Kép 7"/>
+            <wp:cNvGraphicFramePr>
+              <a:graphicFrameLocks xmlns:a="http://schemas.openxmlformats.org/drawingml/2006/main" noChangeAspect="1"/>
+            </wp:cNvGraphicFramePr>
+            <a:graphic xmlns:a="http://schemas.openxmlformats.org/drawingml/2006/main">
+              <a:graphicData uri="http://schemas.openxmlformats.org/drawingml/2006/picture">
+                <pic:pic xmlns:pic="http://schemas.openxmlformats.org/drawingml/2006/picture">
+                  <pic:nvPicPr>
+                    <pic:cNvPr id="1" name=""/>
+                    <pic:cNvPicPr/>
+                  </pic:nvPicPr>
+                  <pic:blipFill>
+                    <a:blip r:embed="rId37"/>
+                    <a:stretch>
+                      <a:fillRect/>
+                    </a:stretch>
+                  </pic:blipFill>
+                  <pic:spPr>
+                    <a:xfrm>
+                      <a:off x="0" y="0"/>
+                      <a:ext cx="5399405" cy="852805"/>
+                    </a:xfrm>
+                    <a:prstGeom prst="rect">
+                      <a:avLst/>
+                    </a:prstGeom>
+                  </pic:spPr>
+                </pic:pic>
+              </a:graphicData>
+            </a:graphic>
+          </wp:inline>
+        </w:drawing>
+      </w:r>
+    </w:p>
+    <w:p>
+      <w:pPr>
+        <w:pStyle w:val="Kpalrs"/>
+        <w:jc w:val="center"/>
+      </w:pPr>
+      <w:r>
+        <w:fldChar w:fldCharType="begin"/>
+      </w:r>
+      <w:r>
+        <w:instrText xml:space="preserve"> SEQ ábra \* ARABIC </w:instrText>
+      </w:r>
+      <w:r>
+        <w:fldChar w:fldCharType="separate"/>
+      </w:r>
+      <w:bookmarkStart w:id="139" w:name="_Toc419361090"/>
+      <w:r>
+        <w:rPr>
+          <w:noProof/>
+        </w:rPr>
+        <w:t>26</w:t>
+      </w:r>
+      <w:r>
+        <w:rPr>
+          <w:noProof/>
+        </w:rPr>
+        <w:fldChar w:fldCharType="end"/>
+      </w:r>
+      <w:r>
+        <w:t>. ábra: Diagram felvétele ablak, hibajelzés - ábra</w:t>
+      </w:r>
+      <w:bookmarkEnd w:id="139"/>
+    </w:p>
+    <w:p/>
+    <w:p>
+      <w:pPr>
+        <w:jc w:val="left"/>
+      </w:pPr>
+      <w:r>
+        <w:br w:type="page"/>
+      </w:r>
+    </w:p>
+    <w:p>
+      <w:pPr>
+        <w:rPr>
+          <w:b/>
+        </w:rPr>
+      </w:pPr>
+      <w:r>
+        <w:rPr>
+          <w:b/>
+        </w:rPr>
+        <w:lastRenderedPageBreak/>
+        <w:t>Modellezés aloldal</w:t>
+      </w:r>
+    </w:p>
+    <w:p>
+      <w:pPr>
+        <w:keepNext/>
+      </w:pPr>
+      <w:r>
+        <w:rPr>
+          <w:noProof/>
+          <w:lang w:eastAsia="hu-HU"/>
+        </w:rPr>
+        <w:drawing>
+          <wp:inline distT="0" distB="0" distL="0" distR="0" wp14:anchorId="60C55E19" wp14:editId="3653B777">
+            <wp:extent cx="5399405" cy="3553460"/>
+            <wp:effectExtent l="0" t="0" r="0" b="8890"/>
+            <wp:docPr id="11" name="Kép 11"/>
+            <wp:cNvGraphicFramePr>
+              <a:graphicFrameLocks xmlns:a="http://schemas.openxmlformats.org/drawingml/2006/main" noChangeAspect="1"/>
+            </wp:cNvGraphicFramePr>
+            <a:graphic xmlns:a="http://schemas.openxmlformats.org/drawingml/2006/main">
+              <a:graphicData uri="http://schemas.openxmlformats.org/drawingml/2006/picture">
+                <pic:pic xmlns:pic="http://schemas.openxmlformats.org/drawingml/2006/picture">
+                  <pic:nvPicPr>
+                    <pic:cNvPr id="1" name=""/>
+                    <pic:cNvPicPr/>
+                  </pic:nvPicPr>
+                  <pic:blipFill>
+                    <a:blip r:embed="rId38"/>
+                    <a:stretch>
+                      <a:fillRect/>
+                    </a:stretch>
+                  </pic:blipFill>
+                  <pic:spPr>
+                    <a:xfrm>
+                      <a:off x="0" y="0"/>
                       <a:ext cx="5399405" cy="3553460"/>
                     </a:xfrm>
                     <a:prstGeom prst="rect">
@@ -27490,15 +27932,28 @@
         <w:pStyle w:val="Kpalrs"/>
         <w:jc w:val="center"/>
       </w:pPr>
-      <w:fldSimple w:instr=" SEQ ábra \* ARABIC ">
-        <w:bookmarkStart w:id="140" w:name="_Toc419361091"/>
-        <w:r>
-          <w:rPr>
-            <w:noProof/>
-          </w:rPr>
-          <w:t>27</w:t>
-        </w:r>
-      </w:fldSimple>
+      <w:r>
+        <w:fldChar w:fldCharType="begin"/>
+      </w:r>
+      <w:r>
+        <w:instrText xml:space="preserve"> SEQ ábra \* ARABIC </w:instrText>
+      </w:r>
+      <w:r>
+        <w:fldChar w:fldCharType="separate"/>
+      </w:r>
+      <w:bookmarkStart w:id="140" w:name="_Toc419361091"/>
+      <w:r>
+        <w:rPr>
+          <w:noProof/>
+        </w:rPr>
+        <w:t>27</w:t>
+      </w:r>
+      <w:r>
+        <w:rPr>
+          <w:noProof/>
+        </w:rPr>
+        <w:fldChar w:fldCharType="end"/>
+      </w:r>
       <w:r>
         <w:t>. ábra: M</w:t>
       </w:r>
@@ -27517,7 +27972,7 @@
       <w:bookmarkEnd w:id="140"/>
     </w:p>
     <w:sectPr>
-      <w:footerReference w:type="default" r:id="rId37"/>
+      <w:footerReference w:type="default" r:id="rId39"/>
       <w:pgSz w:w="11906" w:h="16838"/>
       <w:pgMar w:top="1418" w:right="1418" w:bottom="2268" w:left="1985" w:header="709" w:footer="709" w:gutter="0"/>
       <w:cols w:space="708"/>
@@ -27604,7 +28059,7 @@
           <w:rPr>
             <w:noProof/>
           </w:rPr>
-          <w:t>20</w:t>
+          <w:t>7</w:t>
         </w:r>
         <w:r>
           <w:fldChar w:fldCharType="end"/>
@@ -27664,7 +28119,7 @@
 
 <file path=word/numbering.xml><?xml version="1.0" encoding="utf-8"?>
 <w:numbering xmlns:wpc="http://schemas.microsoft.com/office/word/2010/wordprocessingCanvas" xmlns:mc="http://schemas.openxmlformats.org/markup-compatibility/2006" xmlns:o="urn:schemas-microsoft-com:office:office" xmlns:r="http://schemas.openxmlformats.org/officeDocument/2006/relationships" xmlns:m="http://schemas.openxmlformats.org/officeDocument/2006/math" xmlns:v="urn:schemas-microsoft-com:vml" xmlns:wp14="http://schemas.microsoft.com/office/word/2010/wordprocessingDrawing" xmlns:wp="http://schemas.openxmlformats.org/drawingml/2006/wordprocessingDrawing" xmlns:w10="urn:schemas-microsoft-com:office:word" xmlns:w="http://schemas.openxmlformats.org/wordprocessingml/2006/main" xmlns:w14="http://schemas.microsoft.com/office/word/2010/wordml" xmlns:w15="http://schemas.microsoft.com/office/word/2012/wordml" xmlns:wpg="http://schemas.microsoft.com/office/word/2010/wordprocessingGroup" xmlns:wpi="http://schemas.microsoft.com/office/word/2010/wordprocessingInk" xmlns:wne="http://schemas.microsoft.com/office/word/2006/wordml" xmlns:wps="http://schemas.microsoft.com/office/word/2010/wordprocessingShape" mc:Ignorable="w14 w15 wp14">
-  <w:abstractNum w:abstractNumId="0">
+  <w:abstractNum w:abstractNumId="0" w15:restartNumberingAfterBreak="0">
     <w:nsid w:val="01E436A1"/>
     <w:multiLevelType w:val="hybridMultilevel"/>
     <w:tmpl w:val="DE367AC0"/>
@@ -27777,7 +28232,7 @@
       </w:rPr>
     </w:lvl>
   </w:abstractNum>
-  <w:abstractNum w:abstractNumId="1">
+  <w:abstractNum w:abstractNumId="1" w15:restartNumberingAfterBreak="0">
     <w:nsid w:val="045D240B"/>
     <w:multiLevelType w:val="multilevel"/>
     <w:tmpl w:val="040E0025"/>
@@ -27872,7 +28327,7 @@
       </w:pPr>
     </w:lvl>
   </w:abstractNum>
-  <w:abstractNum w:abstractNumId="2">
+  <w:abstractNum w:abstractNumId="2" w15:restartNumberingAfterBreak="0">
     <w:nsid w:val="07A45521"/>
     <w:multiLevelType w:val="hybridMultilevel"/>
     <w:tmpl w:val="D0EEB2C0"/>
@@ -27962,7 +28417,7 @@
       </w:pPr>
     </w:lvl>
   </w:abstractNum>
-  <w:abstractNum w:abstractNumId="3">
+  <w:abstractNum w:abstractNumId="3" w15:restartNumberingAfterBreak="0">
     <w:nsid w:val="0C682218"/>
     <w:multiLevelType w:val="hybridMultilevel"/>
     <w:tmpl w:val="62409B7C"/>
@@ -28075,7 +28530,7 @@
       </w:rPr>
     </w:lvl>
   </w:abstractNum>
-  <w:abstractNum w:abstractNumId="4">
+  <w:abstractNum w:abstractNumId="4" w15:restartNumberingAfterBreak="0">
     <w:nsid w:val="101F2105"/>
     <w:multiLevelType w:val="hybridMultilevel"/>
     <w:tmpl w:val="C85C05A6"/>
@@ -28161,7 +28616,7 @@
       </w:pPr>
     </w:lvl>
   </w:abstractNum>
-  <w:abstractNum w:abstractNumId="5">
+  <w:abstractNum w:abstractNumId="5" w15:restartNumberingAfterBreak="0">
     <w:nsid w:val="10D90CD5"/>
     <w:multiLevelType w:val="multilevel"/>
     <w:tmpl w:val="040E001F"/>
@@ -28250,7 +28705,7 @@
       </w:pPr>
     </w:lvl>
   </w:abstractNum>
-  <w:abstractNum w:abstractNumId="6">
+  <w:abstractNum w:abstractNumId="6" w15:restartNumberingAfterBreak="0">
     <w:nsid w:val="17706AE5"/>
     <w:multiLevelType w:val="hybridMultilevel"/>
     <w:tmpl w:val="23746B44"/>
@@ -28390,7 +28845,7 @@
       </w:rPr>
     </w:lvl>
   </w:abstractNum>
-  <w:abstractNum w:abstractNumId="7">
+  <w:abstractNum w:abstractNumId="7" w15:restartNumberingAfterBreak="0">
     <w:nsid w:val="2D9020B5"/>
     <w:multiLevelType w:val="hybridMultilevel"/>
     <w:tmpl w:val="E3B8A70E"/>
@@ -28479,7 +28934,7 @@
       </w:pPr>
     </w:lvl>
   </w:abstractNum>
-  <w:abstractNum w:abstractNumId="8">
+  <w:abstractNum w:abstractNumId="8" w15:restartNumberingAfterBreak="0">
     <w:nsid w:val="35A250E9"/>
     <w:multiLevelType w:val="hybridMultilevel"/>
     <w:tmpl w:val="4B1A942C"/>
@@ -28571,7 +29026,7 @@
       </w:pPr>
     </w:lvl>
   </w:abstractNum>
-  <w:abstractNum w:abstractNumId="9">
+  <w:abstractNum w:abstractNumId="9" w15:restartNumberingAfterBreak="0">
     <w:nsid w:val="36D433FA"/>
     <w:multiLevelType w:val="hybridMultilevel"/>
     <w:tmpl w:val="8AB236AA"/>
@@ -28684,7 +29139,7 @@
       </w:rPr>
     </w:lvl>
   </w:abstractNum>
-  <w:abstractNum w:abstractNumId="10">
+  <w:abstractNum w:abstractNumId="10" w15:restartNumberingAfterBreak="0">
     <w:nsid w:val="37545692"/>
     <w:multiLevelType w:val="hybridMultilevel"/>
     <w:tmpl w:val="B428D7D0"/>
@@ -28773,7 +29228,7 @@
       </w:pPr>
     </w:lvl>
   </w:abstractNum>
-  <w:abstractNum w:abstractNumId="11">
+  <w:abstractNum w:abstractNumId="11" w15:restartNumberingAfterBreak="0">
     <w:nsid w:val="3C3D20A6"/>
     <w:multiLevelType w:val="hybridMultilevel"/>
     <w:tmpl w:val="74D8E4E4"/>
@@ -28886,7 +29341,7 @@
       </w:rPr>
     </w:lvl>
   </w:abstractNum>
-  <w:abstractNum w:abstractNumId="12">
+  <w:abstractNum w:abstractNumId="12" w15:restartNumberingAfterBreak="0">
     <w:nsid w:val="3CEA2B32"/>
     <w:multiLevelType w:val="hybridMultilevel"/>
     <w:tmpl w:val="D3A60A36"/>
@@ -28999,7 +29454,7 @@
       </w:rPr>
     </w:lvl>
   </w:abstractNum>
-  <w:abstractNum w:abstractNumId="13">
+  <w:abstractNum w:abstractNumId="13" w15:restartNumberingAfterBreak="0">
     <w:nsid w:val="3E83633D"/>
     <w:multiLevelType w:val="multilevel"/>
     <w:tmpl w:val="040E001F"/>
@@ -29085,7 +29540,7 @@
       </w:pPr>
     </w:lvl>
   </w:abstractNum>
-  <w:abstractNum w:abstractNumId="14">
+  <w:abstractNum w:abstractNumId="14" w15:restartNumberingAfterBreak="0">
     <w:nsid w:val="3EEF07CD"/>
     <w:multiLevelType w:val="multilevel"/>
     <w:tmpl w:val="C592F77C"/>
@@ -29198,7 +29653,7 @@
       </w:pPr>
     </w:lvl>
   </w:abstractNum>
-  <w:abstractNum w:abstractNumId="15">
+  <w:abstractNum w:abstractNumId="15" w15:restartNumberingAfterBreak="0">
     <w:nsid w:val="3FE32798"/>
     <w:multiLevelType w:val="multilevel"/>
     <w:tmpl w:val="6B2E355C"/>
@@ -29311,7 +29766,7 @@
       </w:pPr>
     </w:lvl>
   </w:abstractNum>
-  <w:abstractNum w:abstractNumId="16">
+  <w:abstractNum w:abstractNumId="16" w15:restartNumberingAfterBreak="0">
     <w:nsid w:val="4C9B0E85"/>
     <w:multiLevelType w:val="hybridMultilevel"/>
     <w:tmpl w:val="4F3C2EC0"/>
@@ -29424,7 +29879,7 @@
       </w:rPr>
     </w:lvl>
   </w:abstractNum>
-  <w:abstractNum w:abstractNumId="17">
+  <w:abstractNum w:abstractNumId="17" w15:restartNumberingAfterBreak="0">
     <w:nsid w:val="658560C6"/>
     <w:multiLevelType w:val="multilevel"/>
     <w:tmpl w:val="B9629DE8"/>
@@ -29537,7 +29992,7 @@
       </w:rPr>
     </w:lvl>
   </w:abstractNum>
-  <w:abstractNum w:abstractNumId="18">
+  <w:abstractNum w:abstractNumId="18" w15:restartNumberingAfterBreak="0">
     <w:nsid w:val="75AE6BD4"/>
     <w:multiLevelType w:val="hybridMultilevel"/>
     <w:tmpl w:val="C3E236E6"/>
@@ -29650,7 +30105,7 @@
       </w:rPr>
     </w:lvl>
   </w:abstractNum>
-  <w:abstractNum w:abstractNumId="19">
+  <w:abstractNum w:abstractNumId="19" w15:restartNumberingAfterBreak="0">
     <w:nsid w:val="782A3D4E"/>
     <w:multiLevelType w:val="hybridMultilevel"/>
     <w:tmpl w:val="1D10608C"/>
@@ -29739,7 +30194,7 @@
       </w:pPr>
     </w:lvl>
   </w:abstractNum>
-  <w:abstractNum w:abstractNumId="20">
+  <w:abstractNum w:abstractNumId="20" w15:restartNumberingAfterBreak="0">
     <w:nsid w:val="79603B1B"/>
     <w:multiLevelType w:val="hybridMultilevel"/>
     <w:tmpl w:val="6E46F3A4"/>
@@ -29852,7 +30307,7 @@
       </w:rPr>
     </w:lvl>
   </w:abstractNum>
-  <w:abstractNum w:abstractNumId="21">
+  <w:abstractNum w:abstractNumId="21" w15:restartNumberingAfterBreak="0">
     <w:nsid w:val="7D370033"/>
     <w:multiLevelType w:val="hybridMultilevel"/>
     <w:tmpl w:val="334EC698"/>
@@ -31616,7 +32071,7 @@
 </file>
 
 <file path=customXml/itemProps1.xml><?xml version="1.0" encoding="utf-8"?>
-<ds:datastoreItem xmlns:ds="http://schemas.openxmlformats.org/officeDocument/2006/customXml" ds:itemID="{1D84F84E-AAFE-4C7B-B339-7047D5E53E0B}">
+<ds:datastoreItem xmlns:ds="http://schemas.openxmlformats.org/officeDocument/2006/customXml" ds:itemID="{6DC10DE5-39F4-44A5-98B6-FC754C0EB8E3}">
   <ds:schemaRefs>
     <ds:schemaRef ds:uri="http://schemas.openxmlformats.org/officeDocument/2006/bibliography"/>
   </ds:schemaRefs>
